--- a/3 Foundations of NLP and ML/7 Logistic Regression/14_Real world cases.docx
+++ b/3 Foundations of NLP and ML/7 Logistic Regression/14_Real world cases.docx
@@ -6,12 +6,16 @@
       <w:pPr>
         <w:rPr>
           <w:noProof/>
+          <w:sz w:val="26"/>
+          <w:szCs w:val="26"/>
           <w:lang w:eastAsia="en-IN"/>
         </w:rPr>
       </w:pPr>
       <w:r>
         <w:rPr>
           <w:noProof/>
+          <w:sz w:val="26"/>
+          <w:szCs w:val="26"/>
           <w:lang w:eastAsia="en-IN"/>
         </w:rPr>
         <w:t>So now take the real world cases to understand LR in better fashion.</w:t>
@@ -21,12 +25,16 @@
       <w:pPr>
         <w:rPr>
           <w:noProof/>
+          <w:sz w:val="26"/>
+          <w:szCs w:val="26"/>
           <w:lang w:eastAsia="en-IN"/>
         </w:rPr>
       </w:pPr>
       <w:r>
         <w:rPr>
           <w:noProof/>
+          <w:sz w:val="26"/>
+          <w:szCs w:val="26"/>
           <w:lang w:eastAsia="en-IN"/>
         </w:rPr>
         <w:t>The decision surface in LR is an linear or hyperplace because its assumption is that the data is Linearly separable or almost linearly separable.</w:t>
@@ -36,25 +44,37 @@
       <w:pPr>
         <w:rPr>
           <w:noProof/>
+          <w:sz w:val="26"/>
+          <w:szCs w:val="26"/>
           <w:lang w:eastAsia="en-IN"/>
         </w:rPr>
       </w:pPr>
       <w:r>
         <w:rPr>
           <w:noProof/>
+          <w:sz w:val="26"/>
+          <w:szCs w:val="26"/>
           <w:lang w:eastAsia="en-IN"/>
         </w:rPr>
         <w:t>For feature importance we have got |Wj| and by using it we can check feature importance and interpretability.</w:t>
       </w:r>
     </w:p>
     <w:p>
+      <w:pPr>
+        <w:rPr>
+          <w:sz w:val="26"/>
+          <w:szCs w:val="26"/>
+        </w:rPr>
+      </w:pPr>
       <w:r>
         <w:rPr>
           <w:noProof/>
-          <w:lang w:eastAsia="en-IN"/>
+          <w:sz w:val="26"/>
+          <w:szCs w:val="26"/>
+          <w:lang w:val="en-US"/>
         </w:rPr>
         <w:drawing>
-          <wp:inline distT="0" distB="0" distL="0" distR="0" wp14:anchorId="697FC8FD" wp14:editId="26744E11">
+          <wp:inline distT="0" distB="0" distL="0" distR="0" wp14:anchorId="1F58D4E4" wp14:editId="2DEBF530">
             <wp:extent cx="5943600" cy="3268345"/>
             <wp:effectExtent l="0" t="0" r="0" b="8255"/>
             <wp:docPr id="1" name="Picture 1"/>
@@ -91,86 +111,118 @@
       </w:r>
     </w:p>
     <w:p>
-      <w:r>
-        <w:t xml:space="preserve">What we do in case of imbalanced data: its </w:t>
-      </w:r>
-      <w:proofErr w:type="spellStart"/>
-      <w:r>
-        <w:t>upsampling</w:t>
-      </w:r>
-      <w:proofErr w:type="spellEnd"/>
-      <w:r>
-        <w:t xml:space="preserve"> or </w:t>
-      </w:r>
-      <w:proofErr w:type="spellStart"/>
-      <w:r>
-        <w:t>downsampling</w:t>
-      </w:r>
-      <w:proofErr w:type="spellEnd"/>
-      <w:r>
-        <w:t xml:space="preserve"> as we learnt in previous chapters.</w:t>
-      </w:r>
-    </w:p>
-    <w:p>
-      <w:r>
+      <w:pPr>
+        <w:rPr>
+          <w:sz w:val="26"/>
+          <w:szCs w:val="26"/>
+        </w:rPr>
+      </w:pPr>
+      <w:r>
+        <w:rPr>
+          <w:sz w:val="26"/>
+          <w:szCs w:val="26"/>
+        </w:rPr>
+        <w:t>What we do in case of imbalanced data: its upsampling or downsampling as we learnt in previous chapters.</w:t>
+      </w:r>
+    </w:p>
+    <w:p>
+      <w:pPr>
+        <w:rPr>
+          <w:sz w:val="26"/>
+          <w:szCs w:val="26"/>
+        </w:rPr>
+      </w:pPr>
+      <w:r>
+        <w:rPr>
+          <w:sz w:val="26"/>
+          <w:szCs w:val="26"/>
+        </w:rPr>
         <w:t>What to do in case of outliers?</w:t>
       </w:r>
     </w:p>
     <w:p>
-      <w:r>
+      <w:pPr>
+        <w:rPr>
+          <w:sz w:val="26"/>
+          <w:szCs w:val="26"/>
+        </w:rPr>
+      </w:pPr>
+      <w:r>
+        <w:rPr>
+          <w:sz w:val="26"/>
+          <w:szCs w:val="26"/>
+        </w:rPr>
         <w:t>LR is very less impacted by outliers because of sigmoid function and after that if we face issue with outliers so we can do is:</w:t>
       </w:r>
     </w:p>
     <w:p>
-      <w:r>
-        <w:t xml:space="preserve">WE find W* using whole </w:t>
-      </w:r>
-      <w:proofErr w:type="spellStart"/>
-      <w:r>
-        <w:t>Dtrain</w:t>
-      </w:r>
-      <w:proofErr w:type="spellEnd"/>
-      <w:r>
-        <w:t xml:space="preserve"> and then </w:t>
-      </w:r>
-      <w:r>
-        <w:t xml:space="preserve">using that W we find distance from </w:t>
-      </w:r>
-      <w:proofErr w:type="spellStart"/>
-      <w:r>
-        <w:t>hyperplane</w:t>
-      </w:r>
-      <w:proofErr w:type="spellEnd"/>
-      <w:r>
-        <w:t xml:space="preserve"> </w:t>
-      </w:r>
-    </w:p>
-    <w:p>
-      <w:r>
-        <w:t xml:space="preserve">And remove the points that are much far from our cluster and then again find the W* using the new </w:t>
-      </w:r>
-      <w:proofErr w:type="spellStart"/>
-      <w:r>
-        <w:t>Dtrain</w:t>
-      </w:r>
-      <w:proofErr w:type="spellEnd"/>
-      <w:r>
-        <w:t>.</w:t>
-      </w:r>
-    </w:p>
-    <w:p>
-      <w:r>
+      <w:pPr>
+        <w:rPr>
+          <w:sz w:val="26"/>
+          <w:szCs w:val="26"/>
+        </w:rPr>
+      </w:pPr>
+      <w:r>
+        <w:rPr>
+          <w:sz w:val="26"/>
+          <w:szCs w:val="26"/>
+        </w:rPr>
+        <w:t xml:space="preserve">WE find W* using whole Dtrain and then </w:t>
+      </w:r>
+      <w:r>
+        <w:rPr>
+          <w:sz w:val="26"/>
+          <w:szCs w:val="26"/>
+        </w:rPr>
+        <w:t xml:space="preserve">using that W we find distance from hyperplane </w:t>
+      </w:r>
+    </w:p>
+    <w:p>
+      <w:pPr>
+        <w:rPr>
+          <w:sz w:val="26"/>
+          <w:szCs w:val="26"/>
+        </w:rPr>
+      </w:pPr>
+      <w:r>
+        <w:rPr>
+          <w:sz w:val="26"/>
+          <w:szCs w:val="26"/>
+        </w:rPr>
+        <w:t>And remove the points that are much far from our cluster and then again find the W* using the new Dtrain.</w:t>
+      </w:r>
+    </w:p>
+    <w:p>
+      <w:pPr>
+        <w:rPr>
+          <w:sz w:val="26"/>
+          <w:szCs w:val="26"/>
+        </w:rPr>
+      </w:pPr>
+      <w:r>
+        <w:rPr>
+          <w:sz w:val="26"/>
+          <w:szCs w:val="26"/>
+        </w:rPr>
         <w:t>And then we consider it as a final solution.</w:t>
       </w:r>
     </w:p>
     <w:p>
+      <w:pPr>
+        <w:rPr>
+          <w:sz w:val="26"/>
+          <w:szCs w:val="26"/>
+        </w:rPr>
+      </w:pPr>
       <w:r>
         <w:rPr>
           <w:noProof/>
-          <w:lang w:eastAsia="en-IN"/>
+          <w:sz w:val="26"/>
+          <w:szCs w:val="26"/>
+          <w:lang w:val="en-US"/>
         </w:rPr>
         <w:drawing>
-          <wp:inline distT="0" distB="0" distL="0" distR="0" wp14:anchorId="4C5ED2DC" wp14:editId="6BDC2A52">
+          <wp:inline distT="0" distB="0" distL="0" distR="0" wp14:anchorId="5029FB6B" wp14:editId="759F0E8F">
             <wp:extent cx="5943600" cy="3202940"/>
             <wp:effectExtent l="0" t="0" r="0" b="0"/>
             <wp:docPr id="2" name="Picture 2"/>
@@ -207,64 +259,96 @@
       </w:r>
     </w:p>
     <w:p>
-      <w:r>
+      <w:pPr>
+        <w:rPr>
+          <w:sz w:val="26"/>
+          <w:szCs w:val="26"/>
+        </w:rPr>
+      </w:pPr>
+      <w:r>
+        <w:rPr>
+          <w:sz w:val="26"/>
+          <w:szCs w:val="26"/>
+        </w:rPr>
         <w:t>What to do in case of missing values?</w:t>
       </w:r>
     </w:p>
     <w:p>
-      <w:proofErr w:type="gramStart"/>
-      <w:r>
+      <w:pPr>
+        <w:rPr>
+          <w:sz w:val="26"/>
+          <w:szCs w:val="26"/>
+        </w:rPr>
+      </w:pPr>
+      <w:r>
+        <w:rPr>
+          <w:sz w:val="26"/>
+          <w:szCs w:val="26"/>
+        </w:rPr>
         <w:t>Imputations like mean, median, mode.</w:t>
       </w:r>
-      <w:proofErr w:type="gramEnd"/>
-    </w:p>
-    <w:p>
-      <w:r>
+    </w:p>
+    <w:p>
+      <w:pPr>
+        <w:rPr>
+          <w:sz w:val="26"/>
+          <w:szCs w:val="26"/>
+        </w:rPr>
+      </w:pPr>
+      <w:r>
+        <w:rPr>
+          <w:sz w:val="26"/>
+          <w:szCs w:val="26"/>
+        </w:rPr>
         <w:t>What to do in case of Multi-class?</w:t>
       </w:r>
     </w:p>
     <w:p>
-      <w:r>
-        <w:t xml:space="preserve">So in case of multi-class we always have One </w:t>
-      </w:r>
-      <w:proofErr w:type="spellStart"/>
-      <w:r>
-        <w:t>vs</w:t>
-      </w:r>
-      <w:proofErr w:type="spellEnd"/>
-      <w:r>
-        <w:t xml:space="preserve"> Rest and other than that we have methods like </w:t>
-      </w:r>
-      <w:proofErr w:type="spellStart"/>
-      <w:r>
-        <w:t>softmax</w:t>
-      </w:r>
-      <w:proofErr w:type="spellEnd"/>
-      <w:r>
-        <w:t xml:space="preserve"> classifier or multinomial </w:t>
-      </w:r>
-      <w:proofErr w:type="gramStart"/>
-      <w:r>
-        <w:t>LR(</w:t>
-      </w:r>
-      <w:proofErr w:type="gramEnd"/>
-      <w:r>
-        <w:t>both are same)</w:t>
-      </w:r>
-    </w:p>
-    <w:p>
-      <w:r>
+      <w:pPr>
+        <w:rPr>
+          <w:sz w:val="26"/>
+          <w:szCs w:val="26"/>
+        </w:rPr>
+      </w:pPr>
+      <w:r>
+        <w:rPr>
+          <w:sz w:val="26"/>
+          <w:szCs w:val="26"/>
+        </w:rPr>
+        <w:t>So in case of multi-class we always have One vs Rest and other than that we have methods like softmax classifier or multinomial LR(both are same)</w:t>
+      </w:r>
+    </w:p>
+    <w:p>
+      <w:pPr>
+        <w:rPr>
+          <w:sz w:val="26"/>
+          <w:szCs w:val="26"/>
+        </w:rPr>
+      </w:pPr>
+      <w:r>
+        <w:rPr>
+          <w:sz w:val="26"/>
+          <w:szCs w:val="26"/>
+        </w:rPr>
         <w:t>And we will learn it when we learn Deep learning.</w:t>
       </w:r>
     </w:p>
     <w:p>
+      <w:pPr>
+        <w:rPr>
+          <w:sz w:val="26"/>
+          <w:szCs w:val="26"/>
+        </w:rPr>
+      </w:pPr>
       <w:r>
         <w:rPr>
           <w:noProof/>
-          <w:lang w:eastAsia="en-IN"/>
+          <w:sz w:val="26"/>
+          <w:szCs w:val="26"/>
+          <w:lang w:val="en-US"/>
         </w:rPr>
         <w:drawing>
-          <wp:inline distT="0" distB="0" distL="0" distR="0" wp14:anchorId="069A2C76" wp14:editId="4BB6F8F8">
+          <wp:inline distT="0" distB="0" distL="0" distR="0" wp14:anchorId="71FE8A38" wp14:editId="4D09735D">
             <wp:extent cx="5819775" cy="3371850"/>
             <wp:effectExtent l="0" t="0" r="9525" b="0"/>
             <wp:docPr id="3" name="Picture 3"/>
@@ -301,57 +385,66 @@
       </w:r>
     </w:p>
     <w:p>
-      <w:r>
-        <w:t xml:space="preserve">The worst and best cases for LR </w:t>
-      </w:r>
-      <w:proofErr w:type="gramStart"/>
-      <w:r>
-        <w:t>is :</w:t>
-      </w:r>
-      <w:proofErr w:type="gramEnd"/>
-    </w:p>
-    <w:p>
-      <w:r>
-        <w:t xml:space="preserve">Data is almost linearly </w:t>
-      </w:r>
-      <w:proofErr w:type="spellStart"/>
-      <w:r>
-        <w:t>seperable</w:t>
-      </w:r>
-      <w:proofErr w:type="spellEnd"/>
-      <w:r>
-        <w:t xml:space="preserve"> and in case of low latency requirement it is </w:t>
-      </w:r>
-      <w:proofErr w:type="spellStart"/>
-      <w:r>
-        <w:t>v.good</w:t>
-      </w:r>
-      <w:proofErr w:type="spellEnd"/>
-      <w:r>
-        <w:t xml:space="preserve"> and very fast to train</w:t>
-      </w:r>
-    </w:p>
-    <w:p>
-      <w:r>
-        <w:t xml:space="preserve">But when d is very large then the performance for the model is affected and hence we need to use L1 reg.  </w:t>
-      </w:r>
-      <w:proofErr w:type="gramStart"/>
-      <w:r>
-        <w:t>to</w:t>
-      </w:r>
-      <w:proofErr w:type="gramEnd"/>
-      <w:r>
-        <w:t xml:space="preserve"> overcome this problem</w:t>
-      </w:r>
-    </w:p>
-    <w:p>
+      <w:pPr>
+        <w:rPr>
+          <w:sz w:val="26"/>
+          <w:szCs w:val="26"/>
+        </w:rPr>
+      </w:pPr>
+      <w:r>
+        <w:rPr>
+          <w:sz w:val="26"/>
+          <w:szCs w:val="26"/>
+        </w:rPr>
+        <w:t>The worst and best cases for LR is :</w:t>
+      </w:r>
+    </w:p>
+    <w:p>
+      <w:pPr>
+        <w:rPr>
+          <w:sz w:val="26"/>
+          <w:szCs w:val="26"/>
+        </w:rPr>
+      </w:pPr>
+      <w:r>
+        <w:rPr>
+          <w:sz w:val="26"/>
+          <w:szCs w:val="26"/>
+        </w:rPr>
+        <w:t>Data is almost linearly seperable and in case of low latency requirement it is v.good and very fast to train</w:t>
+      </w:r>
+    </w:p>
+    <w:p>
+      <w:pPr>
+        <w:rPr>
+          <w:sz w:val="26"/>
+          <w:szCs w:val="26"/>
+        </w:rPr>
+      </w:pPr>
+      <w:r>
+        <w:rPr>
+          <w:sz w:val="26"/>
+          <w:szCs w:val="26"/>
+        </w:rPr>
+        <w:t>But when d is very large then the performance for the model is affected and hence we need to use L1 reg.  to overcome this problem</w:t>
+      </w:r>
+    </w:p>
+    <w:p>
+      <w:pPr>
+        <w:rPr>
+          <w:sz w:val="26"/>
+          <w:szCs w:val="26"/>
+        </w:rPr>
+      </w:pPr>
       <w:r>
         <w:rPr>
           <w:noProof/>
-          <w:lang w:eastAsia="en-IN"/>
+          <w:sz w:val="26"/>
+          <w:szCs w:val="26"/>
+          <w:lang w:val="en-US"/>
         </w:rPr>
         <w:drawing>
-          <wp:inline distT="0" distB="0" distL="0" distR="0" wp14:anchorId="57CCE716" wp14:editId="63F1D8B0">
+          <wp:inline distT="0" distB="0" distL="0" distR="0" wp14:anchorId="7E9B9BB6" wp14:editId="32B188A8">
             <wp:extent cx="5943600" cy="2689860"/>
             <wp:effectExtent l="0" t="0" r="0" b="0"/>
             <wp:docPr id="4" name="Picture 4"/>
@@ -387,31 +480,189 @@
         </w:drawing>
       </w:r>
     </w:p>
-    <w:p/>
-    <w:p>
-      <w:proofErr w:type="gramStart"/>
-      <w:r>
-        <w:t>This are</w:t>
-      </w:r>
-      <w:proofErr w:type="gramEnd"/>
-      <w:r>
-        <w:t xml:space="preserve"> all the cases with LR.</w:t>
-      </w:r>
-    </w:p>
-    <w:p/>
-    <w:p>
-      <w:r>
+    <w:p>
+      <w:pPr>
+        <w:rPr>
+          <w:sz w:val="26"/>
+          <w:szCs w:val="26"/>
+        </w:rPr>
+      </w:pPr>
+    </w:p>
+    <w:p>
+      <w:pPr>
+        <w:rPr>
+          <w:sz w:val="26"/>
+          <w:szCs w:val="26"/>
+        </w:rPr>
+      </w:pPr>
+      <w:r>
+        <w:rPr>
+          <w:sz w:val="26"/>
+          <w:szCs w:val="26"/>
+        </w:rPr>
+        <w:t>This are all the cases with LR.</w:t>
+      </w:r>
+    </w:p>
+    <w:p>
+      <w:pPr>
+        <w:rPr>
+          <w:sz w:val="26"/>
+          <w:szCs w:val="26"/>
+        </w:rPr>
+      </w:pPr>
+    </w:p>
+    <w:p>
+      <w:pPr>
+        <w:rPr>
+          <w:sz w:val="26"/>
+          <w:szCs w:val="26"/>
+        </w:rPr>
+      </w:pPr>
+      <w:r>
+        <w:rPr>
+          <w:sz w:val="26"/>
+          <w:szCs w:val="26"/>
+        </w:rPr>
         <w:t>Additional video for How Imbalanced data affects LR?</w:t>
       </w:r>
     </w:p>
     <w:p>
+      <w:pPr>
+        <w:rPr>
+          <w:sz w:val="26"/>
+          <w:szCs w:val="26"/>
+        </w:rPr>
+      </w:pPr>
+      <w:r>
+        <w:rPr>
+          <w:sz w:val="26"/>
+          <w:szCs w:val="26"/>
+        </w:rPr>
+        <w:t xml:space="preserve">Let’s take example where we have 20 +Ve and 3 –ve points, </w:t>
+      </w:r>
+    </w:p>
+    <w:p>
+      <w:pPr>
+        <w:rPr>
+          <w:sz w:val="26"/>
+          <w:szCs w:val="26"/>
+        </w:rPr>
+      </w:pPr>
+      <w:r>
+        <w:rPr>
+          <w:sz w:val="26"/>
+          <w:szCs w:val="26"/>
+        </w:rPr>
+        <w:t>Now for plane 1 we get max value as 18.4, NOTE: plane 1 is correctly separating +Ve and –ve points.</w:t>
+      </w:r>
+    </w:p>
+    <w:p>
+      <w:pPr>
+        <w:rPr>
+          <w:sz w:val="26"/>
+          <w:szCs w:val="26"/>
+        </w:rPr>
+      </w:pPr>
+      <w:r>
+        <w:rPr>
+          <w:sz w:val="26"/>
+          <w:szCs w:val="26"/>
+        </w:rPr>
+        <w:t>And for plane 2, it’s classifying all the +Ve points correctly and –ve points incorrectly because plane is too far from points,</w:t>
+      </w:r>
+    </w:p>
+    <w:p>
+      <w:pPr>
+        <w:rPr>
+          <w:sz w:val="26"/>
+          <w:szCs w:val="26"/>
+        </w:rPr>
+      </w:pPr>
+      <w:r>
+        <w:rPr>
+          <w:sz w:val="26"/>
+          <w:szCs w:val="26"/>
+        </w:rPr>
+        <w:t>So, because of sigmoid function for all +Ve we get 1 and for all –ve we get 0, which results in output of model as 20.</w:t>
+      </w:r>
+    </w:p>
+    <w:p>
+      <w:pPr>
+        <w:rPr>
+          <w:sz w:val="26"/>
+          <w:szCs w:val="26"/>
+        </w:rPr>
+      </w:pPr>
+    </w:p>
+    <w:p>
+      <w:pPr>
+        <w:rPr>
+          <w:sz w:val="26"/>
+          <w:szCs w:val="26"/>
+        </w:rPr>
+      </w:pPr>
+      <w:r>
+        <w:rPr>
+          <w:sz w:val="26"/>
+          <w:szCs w:val="26"/>
+        </w:rPr>
+        <w:t>Comparing results of both plane, plane 2 is max than plane 1 so we took plane 2, even though it’s misclassifying –ve points.</w:t>
+      </w:r>
+    </w:p>
+    <w:p>
+      <w:pPr>
+        <w:rPr>
+          <w:sz w:val="26"/>
+          <w:szCs w:val="26"/>
+        </w:rPr>
+      </w:pPr>
+      <w:r>
+        <w:rPr>
+          <w:b/>
+          <w:sz w:val="26"/>
+          <w:szCs w:val="26"/>
+        </w:rPr>
+        <w:t xml:space="preserve">What’s happening? </w:t>
+      </w:r>
+      <w:r>
+        <w:rPr>
+          <w:sz w:val="26"/>
+          <w:szCs w:val="26"/>
+        </w:rPr>
+        <w:t xml:space="preserve">: Since we have small –ve points, so in order to maximize objective fun, plane tries to go as far as possible from  +ve. </w:t>
+      </w:r>
+    </w:p>
+    <w:p>
+      <w:pPr>
+        <w:rPr>
+          <w:sz w:val="26"/>
+          <w:szCs w:val="26"/>
+        </w:rPr>
+      </w:pPr>
+      <w:r>
+        <w:rPr>
+          <w:sz w:val="26"/>
+          <w:szCs w:val="26"/>
+        </w:rPr>
+        <w:t>And because of this it would lead to predict any point as +Ve.</w:t>
+      </w:r>
+    </w:p>
+    <w:p>
+      <w:pPr>
+        <w:rPr>
+          <w:sz w:val="26"/>
+          <w:szCs w:val="26"/>
+        </w:rPr>
+      </w:pPr>
       <w:r>
         <w:rPr>
           <w:noProof/>
-          <w:lang w:eastAsia="en-IN"/>
+          <w:sz w:val="26"/>
+          <w:szCs w:val="26"/>
+          <w:lang w:val="en-US"/>
         </w:rPr>
         <w:drawing>
-          <wp:inline distT="0" distB="0" distL="0" distR="0" wp14:anchorId="6EA45302" wp14:editId="38FFE397">
+          <wp:inline distT="0" distB="0" distL="0" distR="0" wp14:anchorId="5FD47277" wp14:editId="74382C79">
             <wp:extent cx="5943600" cy="3389630"/>
             <wp:effectExtent l="0" t="0" r="0" b="1270"/>
             <wp:docPr id="5" name="Picture 5"/>
@@ -448,13 +699,21 @@
       </w:r>
     </w:p>
     <w:p>
+      <w:pPr>
+        <w:rPr>
+          <w:sz w:val="26"/>
+          <w:szCs w:val="26"/>
+        </w:rPr>
+      </w:pPr>
       <w:r>
         <w:rPr>
           <w:noProof/>
-          <w:lang w:eastAsia="en-IN"/>
+          <w:sz w:val="26"/>
+          <w:szCs w:val="26"/>
+          <w:lang w:val="en-US"/>
         </w:rPr>
         <w:drawing>
-          <wp:inline distT="0" distB="0" distL="0" distR="0" wp14:anchorId="3F7EC2DF" wp14:editId="042B4185">
+          <wp:inline distT="0" distB="0" distL="0" distR="0" wp14:anchorId="2A0F17B8" wp14:editId="200DA7C4">
             <wp:extent cx="4371975" cy="2924175"/>
             <wp:effectExtent l="0" t="0" r="9525" b="9525"/>
             <wp:docPr id="6" name="Picture 6"/>
@@ -491,13 +750,38 @@
       </w:r>
     </w:p>
     <w:p>
+      <w:pPr>
+        <w:rPr>
+          <w:sz w:val="26"/>
+          <w:szCs w:val="26"/>
+        </w:rPr>
+      </w:pPr>
+      <w:r>
+        <w:rPr>
+          <w:sz w:val="26"/>
+          <w:szCs w:val="26"/>
+        </w:rPr>
+        <w:t>Example where we have balanced data.</w:t>
+      </w:r>
+      <w:bookmarkStart w:id="0" w:name="_GoBack"/>
+      <w:bookmarkEnd w:id="0"/>
+    </w:p>
+    <w:p>
+      <w:pPr>
+        <w:rPr>
+          <w:sz w:val="26"/>
+          <w:szCs w:val="26"/>
+        </w:rPr>
+      </w:pPr>
       <w:r>
         <w:rPr>
           <w:noProof/>
-          <w:lang w:eastAsia="en-IN"/>
+          <w:sz w:val="26"/>
+          <w:szCs w:val="26"/>
+          <w:lang w:val="en-US"/>
         </w:rPr>
         <w:drawing>
-          <wp:inline distT="0" distB="0" distL="0" distR="0" wp14:anchorId="1F8F1C34" wp14:editId="6D2EBD98">
+          <wp:inline distT="0" distB="0" distL="0" distR="0" wp14:anchorId="46E9CD57" wp14:editId="127752DB">
             <wp:extent cx="5943600" cy="3405505"/>
             <wp:effectExtent l="0" t="0" r="0" b="4445"/>
             <wp:docPr id="7" name="Picture 7"/>
@@ -533,20 +817,45 @@
         </w:drawing>
       </w:r>
     </w:p>
-    <w:p/>
-    <w:p>
-      <w:r>
+    <w:p>
+      <w:pPr>
+        <w:rPr>
+          <w:sz w:val="26"/>
+          <w:szCs w:val="26"/>
+        </w:rPr>
+      </w:pPr>
+    </w:p>
+    <w:p>
+      <w:pPr>
+        <w:rPr>
+          <w:sz w:val="26"/>
+          <w:szCs w:val="26"/>
+        </w:rPr>
+      </w:pPr>
+      <w:r>
+        <w:rPr>
+          <w:sz w:val="26"/>
+          <w:szCs w:val="26"/>
+        </w:rPr>
         <w:t>Comments:</w:t>
       </w:r>
     </w:p>
     <w:p>
+      <w:pPr>
+        <w:rPr>
+          <w:sz w:val="26"/>
+          <w:szCs w:val="26"/>
+        </w:rPr>
+      </w:pPr>
       <w:r>
         <w:rPr>
           <w:noProof/>
-          <w:lang w:eastAsia="en-IN"/>
+          <w:sz w:val="26"/>
+          <w:szCs w:val="26"/>
+          <w:lang w:val="en-US"/>
         </w:rPr>
         <w:drawing>
-          <wp:inline distT="0" distB="0" distL="0" distR="0" wp14:anchorId="2A46B483" wp14:editId="4870144E">
+          <wp:inline distT="0" distB="0" distL="0" distR="0" wp14:anchorId="06B263A5" wp14:editId="04A55A61">
             <wp:extent cx="5943600" cy="4853305"/>
             <wp:effectExtent l="0" t="0" r="0" b="4445"/>
             <wp:docPr id="8" name="Picture 8"/>
@@ -583,13 +892,21 @@
       </w:r>
     </w:p>
     <w:p>
+      <w:pPr>
+        <w:rPr>
+          <w:sz w:val="26"/>
+          <w:szCs w:val="26"/>
+        </w:rPr>
+      </w:pPr>
       <w:r>
         <w:rPr>
           <w:noProof/>
-          <w:lang w:eastAsia="en-IN"/>
+          <w:sz w:val="26"/>
+          <w:szCs w:val="26"/>
+          <w:lang w:val="en-US"/>
         </w:rPr>
         <w:drawing>
-          <wp:inline distT="0" distB="0" distL="0" distR="0" wp14:anchorId="19FE8FC1" wp14:editId="6E573EA7">
+          <wp:inline distT="0" distB="0" distL="0" distR="0" wp14:anchorId="5688FFDF" wp14:editId="60CCF689">
             <wp:extent cx="5943600" cy="5519420"/>
             <wp:effectExtent l="0" t="0" r="0" b="5080"/>
             <wp:docPr id="9" name="Picture 9"/>
@@ -626,13 +943,21 @@
       </w:r>
     </w:p>
     <w:p>
+      <w:pPr>
+        <w:rPr>
+          <w:sz w:val="26"/>
+          <w:szCs w:val="26"/>
+        </w:rPr>
+      </w:pPr>
       <w:r>
         <w:rPr>
           <w:noProof/>
-          <w:lang w:eastAsia="en-IN"/>
+          <w:sz w:val="26"/>
+          <w:szCs w:val="26"/>
+          <w:lang w:val="en-US"/>
         </w:rPr>
         <w:drawing>
-          <wp:inline distT="0" distB="0" distL="0" distR="0" wp14:anchorId="2D44344F" wp14:editId="4D444E26">
+          <wp:inline distT="0" distB="0" distL="0" distR="0" wp14:anchorId="321ACE85" wp14:editId="49719B9C">
             <wp:extent cx="5838825" cy="1895475"/>
             <wp:effectExtent l="0" t="0" r="9525" b="9525"/>
             <wp:docPr id="10" name="Picture 10"/>
@@ -668,15 +993,30 @@
         </w:drawing>
       </w:r>
     </w:p>
-    <w:p/>
-    <w:p>
+    <w:p>
+      <w:pPr>
+        <w:rPr>
+          <w:sz w:val="26"/>
+          <w:szCs w:val="26"/>
+        </w:rPr>
+      </w:pPr>
+    </w:p>
+    <w:p>
+      <w:pPr>
+        <w:rPr>
+          <w:sz w:val="26"/>
+          <w:szCs w:val="26"/>
+        </w:rPr>
+      </w:pPr>
       <w:r>
         <w:rPr>
           <w:noProof/>
-          <w:lang w:eastAsia="en-IN"/>
+          <w:sz w:val="26"/>
+          <w:szCs w:val="26"/>
+          <w:lang w:val="en-US"/>
         </w:rPr>
         <w:drawing>
-          <wp:inline distT="0" distB="0" distL="0" distR="0" wp14:anchorId="569CE852" wp14:editId="1EF21F98">
+          <wp:inline distT="0" distB="0" distL="0" distR="0" wp14:anchorId="266B7A9A" wp14:editId="044B3200">
             <wp:extent cx="5943600" cy="5390515"/>
             <wp:effectExtent l="0" t="0" r="0" b="635"/>
             <wp:docPr id="11" name="Picture 11"/>
@@ -712,15 +1052,30 @@
         </w:drawing>
       </w:r>
     </w:p>
-    <w:p/>
-    <w:p>
+    <w:p>
+      <w:pPr>
+        <w:rPr>
+          <w:sz w:val="26"/>
+          <w:szCs w:val="26"/>
+        </w:rPr>
+      </w:pPr>
+    </w:p>
+    <w:p>
+      <w:pPr>
+        <w:rPr>
+          <w:sz w:val="26"/>
+          <w:szCs w:val="26"/>
+        </w:rPr>
+      </w:pPr>
       <w:r>
         <w:rPr>
           <w:noProof/>
-          <w:lang w:eastAsia="en-IN"/>
+          <w:sz w:val="26"/>
+          <w:szCs w:val="26"/>
+          <w:lang w:val="en-US"/>
         </w:rPr>
         <w:drawing>
-          <wp:inline distT="0" distB="0" distL="0" distR="0" wp14:anchorId="0F62BF45" wp14:editId="118F2E04">
+          <wp:inline distT="0" distB="0" distL="0" distR="0" wp14:anchorId="53C9EB7D" wp14:editId="045BEAD0">
             <wp:extent cx="5943600" cy="2984500"/>
             <wp:effectExtent l="0" t="0" r="0" b="6350"/>
             <wp:docPr id="12" name="Picture 12"/>
@@ -755,12 +1110,10 @@
           </wp:inline>
         </w:drawing>
       </w:r>
-      <w:bookmarkStart w:id="0" w:name="_GoBack"/>
-      <w:bookmarkEnd w:id="0"/>
     </w:p>
     <w:sectPr>
-      <w:pgSz w:w="11906" w:h="16838"/>
-      <w:pgMar w:top="1440" w:right="1440" w:bottom="1440" w:left="1440" w:header="708" w:footer="708" w:gutter="0"/>
+      <w:pgSz w:w="11907" w:h="16839" w:code="9"/>
+      <w:pgMar w:top="720" w:right="720" w:bottom="720" w:left="720" w:header="708" w:footer="708" w:gutter="0"/>
       <w:cols w:space="708"/>
       <w:docGrid w:linePitch="360"/>
     </w:sectPr>

--- a/3 Foundations of NLP and ML/7 Logistic Regression/14_Real world cases.docx
+++ b/3 Foundations of NLP and ML/7 Logistic Regression/14_Real world cases.docx
@@ -1,6 +1,6 @@
 
 <file path=word/document.xml><?xml version="1.0" encoding="utf-8"?>
-<w:document xmlns:wpc="http://schemas.microsoft.com/office/word/2010/wordprocessingCanvas" xmlns:mc="http://schemas.openxmlformats.org/markup-compatibility/2006" xmlns:o="urn:schemas-microsoft-com:office:office" xmlns:r="http://schemas.openxmlformats.org/officeDocument/2006/relationships" xmlns:m="http://schemas.openxmlformats.org/officeDocument/2006/math" xmlns:v="urn:schemas-microsoft-com:vml" xmlns:wp14="http://schemas.microsoft.com/office/word/2010/wordprocessingDrawing" xmlns:wp="http://schemas.openxmlformats.org/drawingml/2006/wordprocessingDrawing" xmlns:w10="urn:schemas-microsoft-com:office:word" xmlns:w="http://schemas.openxmlformats.org/wordprocessingml/2006/main" xmlns:w14="http://schemas.microsoft.com/office/word/2010/wordml" xmlns:wpg="http://schemas.microsoft.com/office/word/2010/wordprocessingGroup" xmlns:wpi="http://schemas.microsoft.com/office/word/2010/wordprocessingInk" xmlns:wne="http://schemas.microsoft.com/office/word/2006/wordml" xmlns:wps="http://schemas.microsoft.com/office/word/2010/wordprocessingShape" mc:Ignorable="w14 wp14">
+<w:document xmlns:wpc="http://schemas.microsoft.com/office/word/2010/wordprocessingCanvas" xmlns:cx="http://schemas.microsoft.com/office/drawing/2014/chartex" xmlns:cx1="http://schemas.microsoft.com/office/drawing/2015/9/8/chartex" xmlns:cx2="http://schemas.microsoft.com/office/drawing/2015/10/21/chartex" xmlns:cx3="http://schemas.microsoft.com/office/drawing/2016/5/9/chartex" xmlns:cx4="http://schemas.microsoft.com/office/drawing/2016/5/10/chartex" xmlns:cx5="http://schemas.microsoft.com/office/drawing/2016/5/11/chartex" xmlns:cx6="http://schemas.microsoft.com/office/drawing/2016/5/12/chartex" xmlns:cx7="http://schemas.microsoft.com/office/drawing/2016/5/13/chartex" xmlns:cx8="http://schemas.microsoft.com/office/drawing/2016/5/14/chartex" xmlns:mc="http://schemas.openxmlformats.org/markup-compatibility/2006" xmlns:aink="http://schemas.microsoft.com/office/drawing/2016/ink" xmlns:am3d="http://schemas.microsoft.com/office/drawing/2017/model3d" xmlns:o="urn:schemas-microsoft-com:office:office" xmlns:r="http://schemas.openxmlformats.org/officeDocument/2006/relationships" xmlns:m="http://schemas.openxmlformats.org/officeDocument/2006/math" xmlns:v="urn:schemas-microsoft-com:vml" xmlns:wp14="http://schemas.microsoft.com/office/word/2010/wordprocessingDrawing" xmlns:wp="http://schemas.openxmlformats.org/drawingml/2006/wordprocessingDrawing" xmlns:w10="urn:schemas-microsoft-com:office:word" xmlns:w="http://schemas.openxmlformats.org/wordprocessingml/2006/main" xmlns:w14="http://schemas.microsoft.com/office/word/2010/wordml" xmlns:w15="http://schemas.microsoft.com/office/word/2012/wordml" xmlns:w16cid="http://schemas.microsoft.com/office/word/2016/wordml/cid" xmlns:w16se="http://schemas.microsoft.com/office/word/2015/wordml/symex" xmlns:wpg="http://schemas.microsoft.com/office/word/2010/wordprocessingGroup" xmlns:wpi="http://schemas.microsoft.com/office/word/2010/wordprocessingInk" xmlns:wne="http://schemas.microsoft.com/office/word/2006/wordml" xmlns:wps="http://schemas.microsoft.com/office/word/2010/wordprocessingShape" mc:Ignorable="w14 w15 w16se w16cid wp14">
   <w:body>
     <w:p>
       <w:pPr>
@@ -74,10 +74,248 @@
           <w:lang w:val="en-US"/>
         </w:rPr>
         <w:drawing>
-          <wp:inline distT="0" distB="0" distL="0" distR="0" wp14:anchorId="1F58D4E4" wp14:editId="2DEBF530">
+          <wp:inline distT="0" distB="0" distL="0" distR="0" wp14:anchorId="239E97EA" wp14:editId="1636BF42">
             <wp:extent cx="5943600" cy="3268345"/>
             <wp:effectExtent l="0" t="0" r="0" b="8255"/>
             <wp:docPr id="1" name="Picture 1"/>
+            <wp:cNvGraphicFramePr>
+              <a:graphicFrameLocks xmlns:a="http://schemas.openxmlformats.org/drawingml/2006/main" noChangeAspect="1"/>
+            </wp:cNvGraphicFramePr>
+            <a:graphic xmlns:a="http://schemas.openxmlformats.org/drawingml/2006/main">
+              <a:graphicData uri="http://schemas.openxmlformats.org/drawingml/2006/picture">
+                <pic:pic xmlns:pic="http://schemas.openxmlformats.org/drawingml/2006/picture">
+                  <pic:nvPicPr>
+                    <pic:cNvPr id="0" name=""/>
+                    <pic:cNvPicPr/>
+                  </pic:nvPicPr>
+                  <pic:blipFill>
+                    <a:blip r:embed="rId4"/>
+                    <a:stretch>
+                      <a:fillRect/>
+                    </a:stretch>
+                  </pic:blipFill>
+                  <pic:spPr>
+                    <a:xfrm>
+                      <a:off x="0" y="0"/>
+                      <a:ext cx="5943600" cy="3268345"/>
+                    </a:xfrm>
+                    <a:prstGeom prst="rect">
+                      <a:avLst/>
+                    </a:prstGeom>
+                  </pic:spPr>
+                </pic:pic>
+              </a:graphicData>
+            </a:graphic>
+          </wp:inline>
+        </w:drawing>
+      </w:r>
+    </w:p>
+    <w:p>
+      <w:pPr>
+        <w:rPr>
+          <w:sz w:val="26"/>
+          <w:szCs w:val="26"/>
+        </w:rPr>
+      </w:pPr>
+      <w:r>
+        <w:rPr>
+          <w:sz w:val="26"/>
+          <w:szCs w:val="26"/>
+        </w:rPr>
+        <w:t xml:space="preserve">What we do in case of </w:t>
+      </w:r>
+      <w:r>
+        <w:rPr>
+          <w:b/>
+          <w:bCs/>
+          <w:sz w:val="26"/>
+          <w:szCs w:val="26"/>
+        </w:rPr>
+        <w:t>imbalanced data</w:t>
+      </w:r>
+      <w:r>
+        <w:rPr>
+          <w:sz w:val="26"/>
+          <w:szCs w:val="26"/>
+        </w:rPr>
+        <w:t xml:space="preserve">: its </w:t>
+      </w:r>
+      <w:proofErr w:type="spellStart"/>
+      <w:r>
+        <w:rPr>
+          <w:sz w:val="26"/>
+          <w:szCs w:val="26"/>
+        </w:rPr>
+        <w:t>upsampling</w:t>
+      </w:r>
+      <w:proofErr w:type="spellEnd"/>
+      <w:r>
+        <w:rPr>
+          <w:sz w:val="26"/>
+          <w:szCs w:val="26"/>
+        </w:rPr>
+        <w:t xml:space="preserve"> or </w:t>
+      </w:r>
+      <w:proofErr w:type="spellStart"/>
+      <w:r>
+        <w:rPr>
+          <w:sz w:val="26"/>
+          <w:szCs w:val="26"/>
+        </w:rPr>
+        <w:t>downsampling</w:t>
+      </w:r>
+      <w:proofErr w:type="spellEnd"/>
+      <w:r>
+        <w:rPr>
+          <w:sz w:val="26"/>
+          <w:szCs w:val="26"/>
+        </w:rPr>
+        <w:t xml:space="preserve"> as we learnt in previous chapters.</w:t>
+      </w:r>
+    </w:p>
+    <w:p>
+      <w:pPr>
+        <w:rPr>
+          <w:sz w:val="26"/>
+          <w:szCs w:val="26"/>
+        </w:rPr>
+      </w:pPr>
+      <w:r>
+        <w:rPr>
+          <w:sz w:val="26"/>
+          <w:szCs w:val="26"/>
+        </w:rPr>
+        <w:t xml:space="preserve">What to do in case of </w:t>
+      </w:r>
+      <w:r>
+        <w:rPr>
+          <w:b/>
+          <w:bCs/>
+          <w:sz w:val="26"/>
+          <w:szCs w:val="26"/>
+        </w:rPr>
+        <w:t>outliers?</w:t>
+      </w:r>
+    </w:p>
+    <w:p>
+      <w:pPr>
+        <w:rPr>
+          <w:sz w:val="26"/>
+          <w:szCs w:val="26"/>
+        </w:rPr>
+      </w:pPr>
+      <w:r>
+        <w:rPr>
+          <w:sz w:val="26"/>
+          <w:szCs w:val="26"/>
+        </w:rPr>
+        <w:t>LR is very less impacted by outliers because of sigmoid function and after that if we face issue with outliers so we can do is:</w:t>
+      </w:r>
+    </w:p>
+    <w:p>
+      <w:pPr>
+        <w:rPr>
+          <w:sz w:val="26"/>
+          <w:szCs w:val="26"/>
+        </w:rPr>
+      </w:pPr>
+      <w:r>
+        <w:rPr>
+          <w:sz w:val="26"/>
+          <w:szCs w:val="26"/>
+        </w:rPr>
+        <w:t xml:space="preserve">WE find W* using whole </w:t>
+      </w:r>
+      <w:proofErr w:type="spellStart"/>
+      <w:r>
+        <w:rPr>
+          <w:sz w:val="26"/>
+          <w:szCs w:val="26"/>
+        </w:rPr>
+        <w:t>Dtrain</w:t>
+      </w:r>
+      <w:proofErr w:type="spellEnd"/>
+      <w:r>
+        <w:rPr>
+          <w:sz w:val="26"/>
+          <w:szCs w:val="26"/>
+        </w:rPr>
+        <w:t xml:space="preserve"> and then </w:t>
+      </w:r>
+      <w:r>
+        <w:rPr>
+          <w:sz w:val="26"/>
+          <w:szCs w:val="26"/>
+        </w:rPr>
+        <w:t xml:space="preserve">using that W we find distance from hyperplane </w:t>
+      </w:r>
+    </w:p>
+    <w:p>
+      <w:pPr>
+        <w:rPr>
+          <w:sz w:val="26"/>
+          <w:szCs w:val="26"/>
+        </w:rPr>
+      </w:pPr>
+      <w:r>
+        <w:rPr>
+          <w:sz w:val="26"/>
+          <w:szCs w:val="26"/>
+        </w:rPr>
+        <w:t xml:space="preserve">And remove the points that are much far from our cluster and then again find the W* using the new </w:t>
+      </w:r>
+      <w:proofErr w:type="spellStart"/>
+      <w:r>
+        <w:rPr>
+          <w:sz w:val="26"/>
+          <w:szCs w:val="26"/>
+        </w:rPr>
+        <w:t>Dtrain</w:t>
+      </w:r>
+      <w:proofErr w:type="spellEnd"/>
+      <w:r>
+        <w:rPr>
+          <w:sz w:val="26"/>
+          <w:szCs w:val="26"/>
+        </w:rPr>
+        <w:t>.</w:t>
+      </w:r>
+    </w:p>
+    <w:p>
+      <w:pPr>
+        <w:rPr>
+          <w:sz w:val="26"/>
+          <w:szCs w:val="26"/>
+        </w:rPr>
+      </w:pPr>
+      <w:r>
+        <w:rPr>
+          <w:sz w:val="26"/>
+          <w:szCs w:val="26"/>
+        </w:rPr>
+        <w:t>And then we consider it as a final solution.</w:t>
+      </w:r>
+    </w:p>
+    <w:p>
+      <w:pPr>
+        <w:rPr>
+          <w:sz w:val="26"/>
+          <w:szCs w:val="26"/>
+        </w:rPr>
+      </w:pPr>
+      <w:r>
+        <w:rPr>
+          <w:noProof/>
+          <w:sz w:val="26"/>
+          <w:szCs w:val="26"/>
+          <w:lang w:val="en-US"/>
+        </w:rPr>
+        <w:lastRenderedPageBreak/>
+        <w:drawing>
+          <wp:inline distT="0" distB="0" distL="0" distR="0" wp14:anchorId="4D53F2E2" wp14:editId="2899B2E0">
+            <wp:extent cx="5943600" cy="3202940"/>
+            <wp:effectExtent l="0" t="0" r="0" b="0"/>
+            <wp:docPr id="2" name="Picture 2"/>
             <wp:cNvGraphicFramePr>
               <a:graphicFrameLocks xmlns:a="http://schemas.openxmlformats.org/drawingml/2006/main" noChangeAspect="1"/>
             </wp:cNvGraphicFramePr>
@@ -97,7 +335,7 @@
                   <pic:spPr>
                     <a:xfrm>
                       <a:off x="0" y="0"/>
-                      <a:ext cx="5943600" cy="3268345"/>
+                      <a:ext cx="5943600" cy="3202940"/>
                     </a:xfrm>
                     <a:prstGeom prst="rect">
                       <a:avLst/>
@@ -122,89 +360,131 @@
           <w:sz w:val="26"/>
           <w:szCs w:val="26"/>
         </w:rPr>
-        <w:t>What we do in case of imbalanced data: its upsampling or downsampling as we learnt in previous chapters.</w:t>
-      </w:r>
-    </w:p>
-    <w:p>
-      <w:pPr>
-        <w:rPr>
-          <w:sz w:val="26"/>
-          <w:szCs w:val="26"/>
-        </w:rPr>
-      </w:pPr>
-      <w:r>
-        <w:rPr>
-          <w:sz w:val="26"/>
-          <w:szCs w:val="26"/>
-        </w:rPr>
-        <w:t>What to do in case of outliers?</w:t>
-      </w:r>
-    </w:p>
-    <w:p>
-      <w:pPr>
-        <w:rPr>
-          <w:sz w:val="26"/>
-          <w:szCs w:val="26"/>
-        </w:rPr>
-      </w:pPr>
-      <w:r>
-        <w:rPr>
-          <w:sz w:val="26"/>
-          <w:szCs w:val="26"/>
-        </w:rPr>
-        <w:t>LR is very less impacted by outliers because of sigmoid function and after that if we face issue with outliers so we can do is:</w:t>
-      </w:r>
-    </w:p>
-    <w:p>
-      <w:pPr>
-        <w:rPr>
-          <w:sz w:val="26"/>
-          <w:szCs w:val="26"/>
-        </w:rPr>
-      </w:pPr>
-      <w:r>
-        <w:rPr>
-          <w:sz w:val="26"/>
-          <w:szCs w:val="26"/>
-        </w:rPr>
-        <w:t xml:space="preserve">WE find W* using whole Dtrain and then </w:t>
-      </w:r>
-      <w:r>
-        <w:rPr>
-          <w:sz w:val="26"/>
-          <w:szCs w:val="26"/>
-        </w:rPr>
-        <w:t xml:space="preserve">using that W we find distance from hyperplane </w:t>
-      </w:r>
-    </w:p>
-    <w:p>
-      <w:pPr>
-        <w:rPr>
-          <w:sz w:val="26"/>
-          <w:szCs w:val="26"/>
-        </w:rPr>
-      </w:pPr>
-      <w:r>
-        <w:rPr>
-          <w:sz w:val="26"/>
-          <w:szCs w:val="26"/>
-        </w:rPr>
-        <w:t>And remove the points that are much far from our cluster and then again find the W* using the new Dtrain.</w:t>
-      </w:r>
-    </w:p>
-    <w:p>
-      <w:pPr>
-        <w:rPr>
-          <w:sz w:val="26"/>
-          <w:szCs w:val="26"/>
-        </w:rPr>
-      </w:pPr>
-      <w:r>
-        <w:rPr>
-          <w:sz w:val="26"/>
-          <w:szCs w:val="26"/>
-        </w:rPr>
-        <w:t>And then we consider it as a final solution.</w:t>
+        <w:t xml:space="preserve">What to do in case of </w:t>
+      </w:r>
+      <w:r>
+        <w:rPr>
+          <w:b/>
+          <w:bCs/>
+          <w:sz w:val="26"/>
+          <w:szCs w:val="26"/>
+        </w:rPr>
+        <w:t>missing values</w:t>
+      </w:r>
+      <w:r>
+        <w:rPr>
+          <w:sz w:val="26"/>
+          <w:szCs w:val="26"/>
+        </w:rPr>
+        <w:t>?</w:t>
+      </w:r>
+    </w:p>
+    <w:p>
+      <w:pPr>
+        <w:rPr>
+          <w:sz w:val="26"/>
+          <w:szCs w:val="26"/>
+        </w:rPr>
+      </w:pPr>
+      <w:r>
+        <w:rPr>
+          <w:sz w:val="26"/>
+          <w:szCs w:val="26"/>
+        </w:rPr>
+        <w:t>Imputations like mean, median, mode.</w:t>
+      </w:r>
+    </w:p>
+    <w:p>
+      <w:pPr>
+        <w:rPr>
+          <w:sz w:val="26"/>
+          <w:szCs w:val="26"/>
+        </w:rPr>
+      </w:pPr>
+      <w:r>
+        <w:rPr>
+          <w:sz w:val="26"/>
+          <w:szCs w:val="26"/>
+        </w:rPr>
+        <w:t xml:space="preserve">What to do in case of </w:t>
+      </w:r>
+      <w:r>
+        <w:rPr>
+          <w:b/>
+          <w:bCs/>
+          <w:sz w:val="26"/>
+          <w:szCs w:val="26"/>
+        </w:rPr>
+        <w:t>Multi-class</w:t>
+      </w:r>
+      <w:r>
+        <w:rPr>
+          <w:sz w:val="26"/>
+          <w:szCs w:val="26"/>
+        </w:rPr>
+        <w:t>?</w:t>
+      </w:r>
+    </w:p>
+    <w:p>
+      <w:pPr>
+        <w:rPr>
+          <w:sz w:val="26"/>
+          <w:szCs w:val="26"/>
+        </w:rPr>
+      </w:pPr>
+      <w:r>
+        <w:rPr>
+          <w:sz w:val="26"/>
+          <w:szCs w:val="26"/>
+        </w:rPr>
+        <w:t xml:space="preserve">So in case of multi-class we always have One vs Rest and other than that we have methods like </w:t>
+      </w:r>
+      <w:proofErr w:type="spellStart"/>
+      <w:r>
+        <w:rPr>
+          <w:sz w:val="26"/>
+          <w:szCs w:val="26"/>
+        </w:rPr>
+        <w:t>softmax</w:t>
+      </w:r>
+      <w:proofErr w:type="spellEnd"/>
+      <w:r>
+        <w:rPr>
+          <w:sz w:val="26"/>
+          <w:szCs w:val="26"/>
+        </w:rPr>
+        <w:t xml:space="preserve"> classifier or multinomial </w:t>
+      </w:r>
+      <w:proofErr w:type="gramStart"/>
+      <w:r>
+        <w:rPr>
+          <w:sz w:val="26"/>
+          <w:szCs w:val="26"/>
+        </w:rPr>
+        <w:t>LR(</w:t>
+      </w:r>
+      <w:proofErr w:type="gramEnd"/>
+      <w:r>
+        <w:rPr>
+          <w:sz w:val="26"/>
+          <w:szCs w:val="26"/>
+        </w:rPr>
+        <w:t>both are same)</w:t>
+      </w:r>
+    </w:p>
+    <w:p>
+      <w:pPr>
+        <w:rPr>
+          <w:sz w:val="26"/>
+          <w:szCs w:val="26"/>
+        </w:rPr>
+      </w:pPr>
+      <w:r>
+        <w:rPr>
+          <w:sz w:val="26"/>
+          <w:szCs w:val="26"/>
+        </w:rPr>
+        <w:t>And we will learn it when we learn Deep learning.</w:t>
       </w:r>
     </w:p>
     <w:p>
@@ -222,10 +502,10 @@
           <w:lang w:val="en-US"/>
         </w:rPr>
         <w:drawing>
-          <wp:inline distT="0" distB="0" distL="0" distR="0" wp14:anchorId="5029FB6B" wp14:editId="759F0E8F">
-            <wp:extent cx="5943600" cy="3202940"/>
-            <wp:effectExtent l="0" t="0" r="0" b="0"/>
-            <wp:docPr id="2" name="Picture 2"/>
+          <wp:inline distT="0" distB="0" distL="0" distR="0" wp14:anchorId="2B700EFF" wp14:editId="04FC1B64">
+            <wp:extent cx="5819775" cy="3371850"/>
+            <wp:effectExtent l="0" t="0" r="9525" b="0"/>
+            <wp:docPr id="3" name="Picture 3"/>
             <wp:cNvGraphicFramePr>
               <a:graphicFrameLocks xmlns:a="http://schemas.openxmlformats.org/drawingml/2006/main" noChangeAspect="1"/>
             </wp:cNvGraphicFramePr>
@@ -245,7 +525,7 @@
                   <pic:spPr>
                     <a:xfrm>
                       <a:off x="0" y="0"/>
-                      <a:ext cx="5943600" cy="3202940"/>
+                      <a:ext cx="5819775" cy="3371850"/>
                     </a:xfrm>
                     <a:prstGeom prst="rect">
                       <a:avLst/>
@@ -270,67 +550,97 @@
           <w:sz w:val="26"/>
           <w:szCs w:val="26"/>
         </w:rPr>
-        <w:t>What to do in case of missing values?</w:t>
-      </w:r>
-    </w:p>
-    <w:p>
-      <w:pPr>
-        <w:rPr>
-          <w:sz w:val="26"/>
-          <w:szCs w:val="26"/>
-        </w:rPr>
-      </w:pPr>
-      <w:r>
-        <w:rPr>
-          <w:sz w:val="26"/>
-          <w:szCs w:val="26"/>
-        </w:rPr>
-        <w:t>Imputations like mean, median, mode.</w:t>
-      </w:r>
-    </w:p>
-    <w:p>
-      <w:pPr>
-        <w:rPr>
-          <w:sz w:val="26"/>
-          <w:szCs w:val="26"/>
-        </w:rPr>
-      </w:pPr>
-      <w:r>
-        <w:rPr>
-          <w:sz w:val="26"/>
-          <w:szCs w:val="26"/>
-        </w:rPr>
-        <w:t>What to do in case of Multi-class?</w:t>
-      </w:r>
-    </w:p>
-    <w:p>
-      <w:pPr>
-        <w:rPr>
-          <w:sz w:val="26"/>
-          <w:szCs w:val="26"/>
-        </w:rPr>
-      </w:pPr>
-      <w:r>
-        <w:rPr>
-          <w:sz w:val="26"/>
-          <w:szCs w:val="26"/>
-        </w:rPr>
-        <w:t>So in case of multi-class we always have One vs Rest and other than that we have methods like softmax classifier or multinomial LR(both are same)</w:t>
-      </w:r>
-    </w:p>
-    <w:p>
-      <w:pPr>
-        <w:rPr>
-          <w:sz w:val="26"/>
-          <w:szCs w:val="26"/>
-        </w:rPr>
-      </w:pPr>
-      <w:r>
-        <w:rPr>
-          <w:sz w:val="26"/>
-          <w:szCs w:val="26"/>
-        </w:rPr>
-        <w:t>And we will learn it when we learn Deep learning.</w:t>
+        <w:t xml:space="preserve">The worst and best cases for LR </w:t>
+      </w:r>
+      <w:proofErr w:type="gramStart"/>
+      <w:r>
+        <w:rPr>
+          <w:sz w:val="26"/>
+          <w:szCs w:val="26"/>
+        </w:rPr>
+        <w:t>is :</w:t>
+      </w:r>
+      <w:proofErr w:type="gramEnd"/>
+    </w:p>
+    <w:p>
+      <w:pPr>
+        <w:rPr>
+          <w:sz w:val="26"/>
+          <w:szCs w:val="26"/>
+        </w:rPr>
+      </w:pPr>
+      <w:r>
+        <w:rPr>
+          <w:sz w:val="26"/>
+          <w:szCs w:val="26"/>
+        </w:rPr>
+        <w:t xml:space="preserve">Data is almost linearly </w:t>
+      </w:r>
+      <w:proofErr w:type="spellStart"/>
+      <w:r>
+        <w:rPr>
+          <w:sz w:val="26"/>
+          <w:szCs w:val="26"/>
+        </w:rPr>
+        <w:t>seperable</w:t>
+      </w:r>
+      <w:proofErr w:type="spellEnd"/>
+      <w:r>
+        <w:rPr>
+          <w:sz w:val="26"/>
+          <w:szCs w:val="26"/>
+        </w:rPr>
+        <w:t xml:space="preserve"> and in case of low latency requirement it is </w:t>
+      </w:r>
+      <w:proofErr w:type="spellStart"/>
+      <w:proofErr w:type="gramStart"/>
+      <w:r>
+        <w:rPr>
+          <w:sz w:val="26"/>
+          <w:szCs w:val="26"/>
+        </w:rPr>
+        <w:t>v.good</w:t>
+      </w:r>
+      <w:proofErr w:type="spellEnd"/>
+      <w:proofErr w:type="gramEnd"/>
+      <w:r>
+        <w:rPr>
+          <w:sz w:val="26"/>
+          <w:szCs w:val="26"/>
+        </w:rPr>
+        <w:t xml:space="preserve"> and very fast to train</w:t>
+      </w:r>
+    </w:p>
+    <w:p>
+      <w:pPr>
+        <w:rPr>
+          <w:sz w:val="26"/>
+          <w:szCs w:val="26"/>
+        </w:rPr>
+      </w:pPr>
+      <w:r>
+        <w:rPr>
+          <w:sz w:val="26"/>
+          <w:szCs w:val="26"/>
+        </w:rPr>
+        <w:lastRenderedPageBreak/>
+        <w:t xml:space="preserve">But when d is very large then the performance for the model is affected and </w:t>
+      </w:r>
+      <w:proofErr w:type="gramStart"/>
+      <w:r>
+        <w:rPr>
+          <w:sz w:val="26"/>
+          <w:szCs w:val="26"/>
+        </w:rPr>
+        <w:t>hence</w:t>
+      </w:r>
+      <w:proofErr w:type="gramEnd"/>
+      <w:r>
+        <w:rPr>
+          <w:sz w:val="26"/>
+          <w:szCs w:val="26"/>
+        </w:rPr>
+        <w:t xml:space="preserve"> we need to use L1 reg.  to overcome this problem</w:t>
       </w:r>
     </w:p>
     <w:p>
@@ -348,10 +658,10 @@
           <w:lang w:val="en-US"/>
         </w:rPr>
         <w:drawing>
-          <wp:inline distT="0" distB="0" distL="0" distR="0" wp14:anchorId="71FE8A38" wp14:editId="4D09735D">
-            <wp:extent cx="5819775" cy="3371850"/>
-            <wp:effectExtent l="0" t="0" r="9525" b="0"/>
-            <wp:docPr id="3" name="Picture 3"/>
+          <wp:inline distT="0" distB="0" distL="0" distR="0" wp14:anchorId="56B37B22" wp14:editId="3E879CD8">
+            <wp:extent cx="5943600" cy="2689860"/>
+            <wp:effectExtent l="0" t="0" r="0" b="0"/>
+            <wp:docPr id="4" name="Picture 4"/>
             <wp:cNvGraphicFramePr>
               <a:graphicFrameLocks xmlns:a="http://schemas.openxmlformats.org/drawingml/2006/main" noChangeAspect="1"/>
             </wp:cNvGraphicFramePr>
@@ -371,7 +681,7 @@
                   <pic:spPr>
                     <a:xfrm>
                       <a:off x="0" y="0"/>
-                      <a:ext cx="5819775" cy="3371850"/>
+                      <a:ext cx="5943600" cy="2689860"/>
                     </a:xfrm>
                     <a:prstGeom prst="rect">
                       <a:avLst/>
@@ -391,42 +701,373 @@
           <w:szCs w:val="26"/>
         </w:rPr>
       </w:pPr>
-      <w:r>
-        <w:rPr>
-          <w:sz w:val="26"/>
-          <w:szCs w:val="26"/>
-        </w:rPr>
-        <w:t>The worst and best cases for LR is :</w:t>
-      </w:r>
-    </w:p>
-    <w:p>
-      <w:pPr>
-        <w:rPr>
-          <w:sz w:val="26"/>
-          <w:szCs w:val="26"/>
-        </w:rPr>
-      </w:pPr>
-      <w:r>
-        <w:rPr>
-          <w:sz w:val="26"/>
-          <w:szCs w:val="26"/>
-        </w:rPr>
-        <w:t>Data is almost linearly seperable and in case of low latency requirement it is v.good and very fast to train</w:t>
-      </w:r>
-    </w:p>
-    <w:p>
-      <w:pPr>
-        <w:rPr>
-          <w:sz w:val="26"/>
-          <w:szCs w:val="26"/>
-        </w:rPr>
-      </w:pPr>
-      <w:r>
-        <w:rPr>
-          <w:sz w:val="26"/>
-          <w:szCs w:val="26"/>
-        </w:rPr>
-        <w:t>But when d is very large then the performance for the model is affected and hence we need to use L1 reg.  to overcome this problem</w:t>
+    </w:p>
+    <w:p>
+      <w:pPr>
+        <w:rPr>
+          <w:sz w:val="26"/>
+          <w:szCs w:val="26"/>
+        </w:rPr>
+      </w:pPr>
+      <w:r>
+        <w:rPr>
+          <w:sz w:val="26"/>
+          <w:szCs w:val="26"/>
+        </w:rPr>
+        <w:t>This are all the cases with LR.</w:t>
+      </w:r>
+    </w:p>
+    <w:p>
+      <w:pPr>
+        <w:rPr>
+          <w:sz w:val="26"/>
+          <w:szCs w:val="26"/>
+        </w:rPr>
+      </w:pPr>
+    </w:p>
+    <w:p>
+      <w:pPr>
+        <w:rPr>
+          <w:sz w:val="26"/>
+          <w:szCs w:val="26"/>
+        </w:rPr>
+      </w:pPr>
+      <w:r>
+        <w:rPr>
+          <w:sz w:val="26"/>
+          <w:szCs w:val="26"/>
+        </w:rPr>
+        <w:t>Additional video for How Imbalanced data affects LR?</w:t>
+      </w:r>
+    </w:p>
+    <w:p>
+      <w:pPr>
+        <w:rPr>
+          <w:sz w:val="26"/>
+          <w:szCs w:val="26"/>
+        </w:rPr>
+      </w:pPr>
+      <w:r>
+        <w:rPr>
+          <w:sz w:val="26"/>
+          <w:szCs w:val="26"/>
+        </w:rPr>
+        <w:t>Let’s take example where we have 20 +</w:t>
+      </w:r>
+      <w:proofErr w:type="spellStart"/>
+      <w:r>
+        <w:rPr>
+          <w:sz w:val="26"/>
+          <w:szCs w:val="26"/>
+        </w:rPr>
+        <w:t>Ve</w:t>
+      </w:r>
+      <w:proofErr w:type="spellEnd"/>
+      <w:r>
+        <w:rPr>
+          <w:sz w:val="26"/>
+          <w:szCs w:val="26"/>
+        </w:rPr>
+        <w:t xml:space="preserve"> and 3 –</w:t>
+      </w:r>
+      <w:proofErr w:type="spellStart"/>
+      <w:r>
+        <w:rPr>
+          <w:sz w:val="26"/>
+          <w:szCs w:val="26"/>
+        </w:rPr>
+        <w:t>ve</w:t>
+      </w:r>
+      <w:proofErr w:type="spellEnd"/>
+      <w:r>
+        <w:rPr>
+          <w:sz w:val="26"/>
+          <w:szCs w:val="26"/>
+        </w:rPr>
+        <w:t xml:space="preserve"> points, </w:t>
+      </w:r>
+    </w:p>
+    <w:p>
+      <w:pPr>
+        <w:rPr>
+          <w:sz w:val="26"/>
+          <w:szCs w:val="26"/>
+        </w:rPr>
+      </w:pPr>
+      <w:r>
+        <w:rPr>
+          <w:sz w:val="26"/>
+          <w:szCs w:val="26"/>
+        </w:rPr>
+        <w:t>Now for plane 1 we get max value as 18.4, NOTE: plane 1 is correctly separating +</w:t>
+      </w:r>
+      <w:proofErr w:type="spellStart"/>
+      <w:r>
+        <w:rPr>
+          <w:sz w:val="26"/>
+          <w:szCs w:val="26"/>
+        </w:rPr>
+        <w:t>Ve</w:t>
+      </w:r>
+      <w:proofErr w:type="spellEnd"/>
+      <w:r>
+        <w:rPr>
+          <w:sz w:val="26"/>
+          <w:szCs w:val="26"/>
+        </w:rPr>
+        <w:t xml:space="preserve"> and –</w:t>
+      </w:r>
+      <w:proofErr w:type="spellStart"/>
+      <w:r>
+        <w:rPr>
+          <w:sz w:val="26"/>
+          <w:szCs w:val="26"/>
+        </w:rPr>
+        <w:t>ve</w:t>
+      </w:r>
+      <w:proofErr w:type="spellEnd"/>
+      <w:r>
+        <w:rPr>
+          <w:sz w:val="26"/>
+          <w:szCs w:val="26"/>
+        </w:rPr>
+        <w:t xml:space="preserve"> points.</w:t>
+      </w:r>
+    </w:p>
+    <w:p>
+      <w:pPr>
+        <w:rPr>
+          <w:sz w:val="26"/>
+          <w:szCs w:val="26"/>
+        </w:rPr>
+      </w:pPr>
+      <w:r>
+        <w:rPr>
+          <w:sz w:val="26"/>
+          <w:szCs w:val="26"/>
+        </w:rPr>
+        <w:t>And for plane 2, it’s classifying all the +</w:t>
+      </w:r>
+      <w:proofErr w:type="spellStart"/>
+      <w:r>
+        <w:rPr>
+          <w:sz w:val="26"/>
+          <w:szCs w:val="26"/>
+        </w:rPr>
+        <w:t>Ve</w:t>
+      </w:r>
+      <w:proofErr w:type="spellEnd"/>
+      <w:r>
+        <w:rPr>
+          <w:sz w:val="26"/>
+          <w:szCs w:val="26"/>
+        </w:rPr>
+        <w:t xml:space="preserve"> points correctly and –</w:t>
+      </w:r>
+      <w:proofErr w:type="spellStart"/>
+      <w:r>
+        <w:rPr>
+          <w:sz w:val="26"/>
+          <w:szCs w:val="26"/>
+        </w:rPr>
+        <w:t>ve</w:t>
+      </w:r>
+      <w:proofErr w:type="spellEnd"/>
+      <w:r>
+        <w:rPr>
+          <w:sz w:val="26"/>
+          <w:szCs w:val="26"/>
+        </w:rPr>
+        <w:t xml:space="preserve"> points incorrectly because plane is too far from points,</w:t>
+      </w:r>
+    </w:p>
+    <w:p>
+      <w:pPr>
+        <w:rPr>
+          <w:sz w:val="26"/>
+          <w:szCs w:val="26"/>
+        </w:rPr>
+      </w:pPr>
+      <w:r>
+        <w:rPr>
+          <w:sz w:val="26"/>
+          <w:szCs w:val="26"/>
+        </w:rPr>
+        <w:t>So, because of sigmoid function for all +</w:t>
+      </w:r>
+      <w:proofErr w:type="spellStart"/>
+      <w:r>
+        <w:rPr>
+          <w:sz w:val="26"/>
+          <w:szCs w:val="26"/>
+        </w:rPr>
+        <w:t>Ve</w:t>
+      </w:r>
+      <w:proofErr w:type="spellEnd"/>
+      <w:r>
+        <w:rPr>
+          <w:sz w:val="26"/>
+          <w:szCs w:val="26"/>
+        </w:rPr>
+        <w:t xml:space="preserve"> we get 1 and for all –</w:t>
+      </w:r>
+      <w:proofErr w:type="spellStart"/>
+      <w:r>
+        <w:rPr>
+          <w:sz w:val="26"/>
+          <w:szCs w:val="26"/>
+        </w:rPr>
+        <w:t>ve</w:t>
+      </w:r>
+      <w:proofErr w:type="spellEnd"/>
+      <w:r>
+        <w:rPr>
+          <w:sz w:val="26"/>
+          <w:szCs w:val="26"/>
+        </w:rPr>
+        <w:t xml:space="preserve"> we get 0, which results in output of model as 20.</w:t>
+      </w:r>
+    </w:p>
+    <w:p>
+      <w:pPr>
+        <w:rPr>
+          <w:sz w:val="26"/>
+          <w:szCs w:val="26"/>
+        </w:rPr>
+      </w:pPr>
+    </w:p>
+    <w:p>
+      <w:pPr>
+        <w:rPr>
+          <w:sz w:val="26"/>
+          <w:szCs w:val="26"/>
+        </w:rPr>
+      </w:pPr>
+      <w:r>
+        <w:rPr>
+          <w:sz w:val="26"/>
+          <w:szCs w:val="26"/>
+        </w:rPr>
+        <w:t>Comparing results of both plane, plane 2 is max than plane 1 so we took plane 2, even though it’s misclassifying –</w:t>
+      </w:r>
+      <w:proofErr w:type="spellStart"/>
+      <w:r>
+        <w:rPr>
+          <w:sz w:val="26"/>
+          <w:szCs w:val="26"/>
+        </w:rPr>
+        <w:t>ve</w:t>
+      </w:r>
+      <w:proofErr w:type="spellEnd"/>
+      <w:r>
+        <w:rPr>
+          <w:sz w:val="26"/>
+          <w:szCs w:val="26"/>
+        </w:rPr>
+        <w:t xml:space="preserve"> points.</w:t>
+      </w:r>
+    </w:p>
+    <w:p>
+      <w:pPr>
+        <w:rPr>
+          <w:sz w:val="26"/>
+          <w:szCs w:val="26"/>
+        </w:rPr>
+      </w:pPr>
+      <w:r>
+        <w:rPr>
+          <w:b/>
+          <w:sz w:val="26"/>
+          <w:szCs w:val="26"/>
+        </w:rPr>
+        <w:t>What’s happening</w:t>
+      </w:r>
+      <w:proofErr w:type="gramStart"/>
+      <w:r>
+        <w:rPr>
+          <w:b/>
+          <w:sz w:val="26"/>
+          <w:szCs w:val="26"/>
+        </w:rPr>
+        <w:t xml:space="preserve">? </w:t>
+      </w:r>
+      <w:r>
+        <w:rPr>
+          <w:sz w:val="26"/>
+          <w:szCs w:val="26"/>
+        </w:rPr>
+        <w:t>:</w:t>
+      </w:r>
+      <w:proofErr w:type="gramEnd"/>
+      <w:r>
+        <w:rPr>
+          <w:sz w:val="26"/>
+          <w:szCs w:val="26"/>
+        </w:rPr>
+        <w:t xml:space="preserve"> Since we have small –</w:t>
+      </w:r>
+      <w:proofErr w:type="spellStart"/>
+      <w:r>
+        <w:rPr>
+          <w:sz w:val="26"/>
+          <w:szCs w:val="26"/>
+        </w:rPr>
+        <w:t>ve</w:t>
+      </w:r>
+      <w:proofErr w:type="spellEnd"/>
+      <w:r>
+        <w:rPr>
+          <w:sz w:val="26"/>
+          <w:szCs w:val="26"/>
+        </w:rPr>
+        <w:t xml:space="preserve"> points, so in order to maximize objective fun, plane tries to go as far as possible from  +</w:t>
+      </w:r>
+      <w:proofErr w:type="spellStart"/>
+      <w:r>
+        <w:rPr>
+          <w:sz w:val="26"/>
+          <w:szCs w:val="26"/>
+        </w:rPr>
+        <w:t>ve</w:t>
+      </w:r>
+      <w:proofErr w:type="spellEnd"/>
+      <w:r>
+        <w:rPr>
+          <w:sz w:val="26"/>
+          <w:szCs w:val="26"/>
+        </w:rPr>
+        <w:t xml:space="preserve">. </w:t>
+      </w:r>
+    </w:p>
+    <w:p>
+      <w:pPr>
+        <w:rPr>
+          <w:sz w:val="26"/>
+          <w:szCs w:val="26"/>
+        </w:rPr>
+      </w:pPr>
+      <w:r>
+        <w:rPr>
+          <w:sz w:val="26"/>
+          <w:szCs w:val="26"/>
+        </w:rPr>
+        <w:t>And because of this it would lead to predict any point as +</w:t>
+      </w:r>
+      <w:proofErr w:type="spellStart"/>
+      <w:r>
+        <w:rPr>
+          <w:sz w:val="26"/>
+          <w:szCs w:val="26"/>
+        </w:rPr>
+        <w:t>Ve</w:t>
+      </w:r>
+      <w:proofErr w:type="spellEnd"/>
+      <w:r>
+        <w:rPr>
+          <w:sz w:val="26"/>
+          <w:szCs w:val="26"/>
+        </w:rPr>
+        <w:t>.</w:t>
       </w:r>
     </w:p>
     <w:p>
@@ -443,11 +1084,12 @@
           <w:szCs w:val="26"/>
           <w:lang w:val="en-US"/>
         </w:rPr>
+        <w:lastRenderedPageBreak/>
         <w:drawing>
-          <wp:inline distT="0" distB="0" distL="0" distR="0" wp14:anchorId="7E9B9BB6" wp14:editId="32B188A8">
-            <wp:extent cx="5943600" cy="2689860"/>
-            <wp:effectExtent l="0" t="0" r="0" b="0"/>
-            <wp:docPr id="4" name="Picture 4"/>
+          <wp:inline distT="0" distB="0" distL="0" distR="0" wp14:anchorId="7398EDF8" wp14:editId="4CEE4BB0">
+            <wp:extent cx="5943600" cy="3389630"/>
+            <wp:effectExtent l="0" t="0" r="0" b="1270"/>
+            <wp:docPr id="5" name="Picture 5"/>
             <wp:cNvGraphicFramePr>
               <a:graphicFrameLocks xmlns:a="http://schemas.openxmlformats.org/drawingml/2006/main" noChangeAspect="1"/>
             </wp:cNvGraphicFramePr>
@@ -467,7 +1109,7 @@
                   <pic:spPr>
                     <a:xfrm>
                       <a:off x="0" y="0"/>
-                      <a:ext cx="5943600" cy="2689860"/>
+                      <a:ext cx="5943600" cy="3389630"/>
                     </a:xfrm>
                     <a:prstGeom prst="rect">
                       <a:avLst/>
@@ -487,173 +1129,6 @@
           <w:szCs w:val="26"/>
         </w:rPr>
       </w:pPr>
-    </w:p>
-    <w:p>
-      <w:pPr>
-        <w:rPr>
-          <w:sz w:val="26"/>
-          <w:szCs w:val="26"/>
-        </w:rPr>
-      </w:pPr>
-      <w:r>
-        <w:rPr>
-          <w:sz w:val="26"/>
-          <w:szCs w:val="26"/>
-        </w:rPr>
-        <w:t>This are all the cases with LR.</w:t>
-      </w:r>
-    </w:p>
-    <w:p>
-      <w:pPr>
-        <w:rPr>
-          <w:sz w:val="26"/>
-          <w:szCs w:val="26"/>
-        </w:rPr>
-      </w:pPr>
-    </w:p>
-    <w:p>
-      <w:pPr>
-        <w:rPr>
-          <w:sz w:val="26"/>
-          <w:szCs w:val="26"/>
-        </w:rPr>
-      </w:pPr>
-      <w:r>
-        <w:rPr>
-          <w:sz w:val="26"/>
-          <w:szCs w:val="26"/>
-        </w:rPr>
-        <w:t>Additional video for How Imbalanced data affects LR?</w:t>
-      </w:r>
-    </w:p>
-    <w:p>
-      <w:pPr>
-        <w:rPr>
-          <w:sz w:val="26"/>
-          <w:szCs w:val="26"/>
-        </w:rPr>
-      </w:pPr>
-      <w:r>
-        <w:rPr>
-          <w:sz w:val="26"/>
-          <w:szCs w:val="26"/>
-        </w:rPr>
-        <w:t xml:space="preserve">Let’s take example where we have 20 +Ve and 3 –ve points, </w:t>
-      </w:r>
-    </w:p>
-    <w:p>
-      <w:pPr>
-        <w:rPr>
-          <w:sz w:val="26"/>
-          <w:szCs w:val="26"/>
-        </w:rPr>
-      </w:pPr>
-      <w:r>
-        <w:rPr>
-          <w:sz w:val="26"/>
-          <w:szCs w:val="26"/>
-        </w:rPr>
-        <w:t>Now for plane 1 we get max value as 18.4, NOTE: plane 1 is correctly separating +Ve and –ve points.</w:t>
-      </w:r>
-    </w:p>
-    <w:p>
-      <w:pPr>
-        <w:rPr>
-          <w:sz w:val="26"/>
-          <w:szCs w:val="26"/>
-        </w:rPr>
-      </w:pPr>
-      <w:r>
-        <w:rPr>
-          <w:sz w:val="26"/>
-          <w:szCs w:val="26"/>
-        </w:rPr>
-        <w:t>And for plane 2, it’s classifying all the +Ve points correctly and –ve points incorrectly because plane is too far from points,</w:t>
-      </w:r>
-    </w:p>
-    <w:p>
-      <w:pPr>
-        <w:rPr>
-          <w:sz w:val="26"/>
-          <w:szCs w:val="26"/>
-        </w:rPr>
-      </w:pPr>
-      <w:r>
-        <w:rPr>
-          <w:sz w:val="26"/>
-          <w:szCs w:val="26"/>
-        </w:rPr>
-        <w:t>So, because of sigmoid function for all +Ve we get 1 and for all –ve we get 0, which results in output of model as 20.</w:t>
-      </w:r>
-    </w:p>
-    <w:p>
-      <w:pPr>
-        <w:rPr>
-          <w:sz w:val="26"/>
-          <w:szCs w:val="26"/>
-        </w:rPr>
-      </w:pPr>
-    </w:p>
-    <w:p>
-      <w:pPr>
-        <w:rPr>
-          <w:sz w:val="26"/>
-          <w:szCs w:val="26"/>
-        </w:rPr>
-      </w:pPr>
-      <w:r>
-        <w:rPr>
-          <w:sz w:val="26"/>
-          <w:szCs w:val="26"/>
-        </w:rPr>
-        <w:t>Comparing results of both plane, plane 2 is max than plane 1 so we took plane 2, even though it’s misclassifying –ve points.</w:t>
-      </w:r>
-    </w:p>
-    <w:p>
-      <w:pPr>
-        <w:rPr>
-          <w:sz w:val="26"/>
-          <w:szCs w:val="26"/>
-        </w:rPr>
-      </w:pPr>
-      <w:r>
-        <w:rPr>
-          <w:b/>
-          <w:sz w:val="26"/>
-          <w:szCs w:val="26"/>
-        </w:rPr>
-        <w:t xml:space="preserve">What’s happening? </w:t>
-      </w:r>
-      <w:r>
-        <w:rPr>
-          <w:sz w:val="26"/>
-          <w:szCs w:val="26"/>
-        </w:rPr>
-        <w:t xml:space="preserve">: Since we have small –ve points, so in order to maximize objective fun, plane tries to go as far as possible from  +ve. </w:t>
-      </w:r>
-    </w:p>
-    <w:p>
-      <w:pPr>
-        <w:rPr>
-          <w:sz w:val="26"/>
-          <w:szCs w:val="26"/>
-        </w:rPr>
-      </w:pPr>
-      <w:r>
-        <w:rPr>
-          <w:sz w:val="26"/>
-          <w:szCs w:val="26"/>
-        </w:rPr>
-        <w:t>And because of this it would lead to predict any point as +Ve.</w:t>
-      </w:r>
-    </w:p>
-    <w:p>
-      <w:pPr>
-        <w:rPr>
-          <w:sz w:val="26"/>
-          <w:szCs w:val="26"/>
-        </w:rPr>
-      </w:pPr>
       <w:r>
         <w:rPr>
           <w:noProof/>
@@ -662,10 +1137,10 @@
           <w:lang w:val="en-US"/>
         </w:rPr>
         <w:drawing>
-          <wp:inline distT="0" distB="0" distL="0" distR="0" wp14:anchorId="5FD47277" wp14:editId="74382C79">
-            <wp:extent cx="5943600" cy="3389630"/>
-            <wp:effectExtent l="0" t="0" r="0" b="1270"/>
-            <wp:docPr id="5" name="Picture 5"/>
+          <wp:inline distT="0" distB="0" distL="0" distR="0" wp14:anchorId="6CDA7DDF" wp14:editId="151BB32C">
+            <wp:extent cx="4371975" cy="2924175"/>
+            <wp:effectExtent l="0" t="0" r="9525" b="9525"/>
+            <wp:docPr id="6" name="Picture 6"/>
             <wp:cNvGraphicFramePr>
               <a:graphicFrameLocks xmlns:a="http://schemas.openxmlformats.org/drawingml/2006/main" noChangeAspect="1"/>
             </wp:cNvGraphicFramePr>
@@ -685,7 +1160,7 @@
                   <pic:spPr>
                     <a:xfrm>
                       <a:off x="0" y="0"/>
-                      <a:ext cx="5943600" cy="3389630"/>
+                      <a:ext cx="4371975" cy="2924175"/>
                     </a:xfrm>
                     <a:prstGeom prst="rect">
                       <a:avLst/>
@@ -707,16 +1182,32 @@
       </w:pPr>
       <w:r>
         <w:rPr>
+          <w:sz w:val="26"/>
+          <w:szCs w:val="26"/>
+        </w:rPr>
+        <w:t>Example where we have balanced data.</w:t>
+      </w:r>
+    </w:p>
+    <w:p>
+      <w:pPr>
+        <w:rPr>
+          <w:sz w:val="26"/>
+          <w:szCs w:val="26"/>
+        </w:rPr>
+      </w:pPr>
+      <w:r>
+        <w:rPr>
           <w:noProof/>
           <w:sz w:val="26"/>
           <w:szCs w:val="26"/>
           <w:lang w:val="en-US"/>
         </w:rPr>
+        <w:lastRenderedPageBreak/>
         <w:drawing>
-          <wp:inline distT="0" distB="0" distL="0" distR="0" wp14:anchorId="2A0F17B8" wp14:editId="200DA7C4">
-            <wp:extent cx="4371975" cy="2924175"/>
-            <wp:effectExtent l="0" t="0" r="9525" b="9525"/>
-            <wp:docPr id="6" name="Picture 6"/>
+          <wp:inline distT="0" distB="0" distL="0" distR="0" wp14:anchorId="62B56CD5" wp14:editId="651D1D04">
+            <wp:extent cx="5943600" cy="3405505"/>
+            <wp:effectExtent l="0" t="0" r="0" b="4445"/>
+            <wp:docPr id="7" name="Picture 7"/>
             <wp:cNvGraphicFramePr>
               <a:graphicFrameLocks xmlns:a="http://schemas.openxmlformats.org/drawingml/2006/main" noChangeAspect="1"/>
             </wp:cNvGraphicFramePr>
@@ -736,7 +1227,7 @@
                   <pic:spPr>
                     <a:xfrm>
                       <a:off x="0" y="0"/>
-                      <a:ext cx="4371975" cy="2924175"/>
+                      <a:ext cx="5943600" cy="3405505"/>
                     </a:xfrm>
                     <a:prstGeom prst="rect">
                       <a:avLst/>
@@ -756,15 +1247,21 @@
           <w:szCs w:val="26"/>
         </w:rPr>
       </w:pPr>
-      <w:r>
-        <w:rPr>
-          <w:sz w:val="26"/>
-          <w:szCs w:val="26"/>
-        </w:rPr>
-        <w:t>Example where we have balanced data.</w:t>
-      </w:r>
-      <w:bookmarkStart w:id="0" w:name="_GoBack"/>
-      <w:bookmarkEnd w:id="0"/>
+    </w:p>
+    <w:p>
+      <w:pPr>
+        <w:rPr>
+          <w:sz w:val="26"/>
+          <w:szCs w:val="26"/>
+        </w:rPr>
+      </w:pPr>
+      <w:r>
+        <w:rPr>
+          <w:sz w:val="26"/>
+          <w:szCs w:val="26"/>
+        </w:rPr>
+        <w:t>Comments:</w:t>
+      </w:r>
     </w:p>
     <w:p>
       <w:pPr>
@@ -781,10 +1278,10 @@
           <w:lang w:val="en-US"/>
         </w:rPr>
         <w:drawing>
-          <wp:inline distT="0" distB="0" distL="0" distR="0" wp14:anchorId="46E9CD57" wp14:editId="127752DB">
-            <wp:extent cx="5943600" cy="3405505"/>
+          <wp:inline distT="0" distB="0" distL="0" distR="0" wp14:anchorId="28EF030A" wp14:editId="74544F47">
+            <wp:extent cx="5943600" cy="4853305"/>
             <wp:effectExtent l="0" t="0" r="0" b="4445"/>
-            <wp:docPr id="7" name="Picture 7"/>
+            <wp:docPr id="8" name="Picture 8"/>
             <wp:cNvGraphicFramePr>
               <a:graphicFrameLocks xmlns:a="http://schemas.openxmlformats.org/drawingml/2006/main" noChangeAspect="1"/>
             </wp:cNvGraphicFramePr>
@@ -804,7 +1301,7 @@
                   <pic:spPr>
                     <a:xfrm>
                       <a:off x="0" y="0"/>
-                      <a:ext cx="5943600" cy="3405505"/>
+                      <a:ext cx="5943600" cy="4853305"/>
                     </a:xfrm>
                     <a:prstGeom prst="rect">
                       <a:avLst/>
@@ -824,29 +1321,6 @@
           <w:szCs w:val="26"/>
         </w:rPr>
       </w:pPr>
-    </w:p>
-    <w:p>
-      <w:pPr>
-        <w:rPr>
-          <w:sz w:val="26"/>
-          <w:szCs w:val="26"/>
-        </w:rPr>
-      </w:pPr>
-      <w:r>
-        <w:rPr>
-          <w:sz w:val="26"/>
-          <w:szCs w:val="26"/>
-        </w:rPr>
-        <w:t>Comments:</w:t>
-      </w:r>
-    </w:p>
-    <w:p>
-      <w:pPr>
-        <w:rPr>
-          <w:sz w:val="26"/>
-          <w:szCs w:val="26"/>
-        </w:rPr>
-      </w:pPr>
       <w:r>
         <w:rPr>
           <w:noProof/>
@@ -854,11 +1328,12 @@
           <w:szCs w:val="26"/>
           <w:lang w:val="en-US"/>
         </w:rPr>
+        <w:lastRenderedPageBreak/>
         <w:drawing>
-          <wp:inline distT="0" distB="0" distL="0" distR="0" wp14:anchorId="06B263A5" wp14:editId="04A55A61">
-            <wp:extent cx="5943600" cy="4853305"/>
-            <wp:effectExtent l="0" t="0" r="0" b="4445"/>
-            <wp:docPr id="8" name="Picture 8"/>
+          <wp:inline distT="0" distB="0" distL="0" distR="0" wp14:anchorId="61723CEB" wp14:editId="7697F363">
+            <wp:extent cx="5943600" cy="5519420"/>
+            <wp:effectExtent l="0" t="0" r="0" b="5080"/>
+            <wp:docPr id="9" name="Picture 9"/>
             <wp:cNvGraphicFramePr>
               <a:graphicFrameLocks xmlns:a="http://schemas.openxmlformats.org/drawingml/2006/main" noChangeAspect="1"/>
             </wp:cNvGraphicFramePr>
@@ -878,7 +1353,7 @@
                   <pic:spPr>
                     <a:xfrm>
                       <a:off x="0" y="0"/>
-                      <a:ext cx="5943600" cy="4853305"/>
+                      <a:ext cx="5943600" cy="5519420"/>
                     </a:xfrm>
                     <a:prstGeom prst="rect">
                       <a:avLst/>
@@ -906,10 +1381,10 @@
           <w:lang w:val="en-US"/>
         </w:rPr>
         <w:drawing>
-          <wp:inline distT="0" distB="0" distL="0" distR="0" wp14:anchorId="5688FFDF" wp14:editId="60CCF689">
-            <wp:extent cx="5943600" cy="5519420"/>
-            <wp:effectExtent l="0" t="0" r="0" b="5080"/>
-            <wp:docPr id="9" name="Picture 9"/>
+          <wp:inline distT="0" distB="0" distL="0" distR="0" wp14:anchorId="3E610C02" wp14:editId="2C168A0F">
+            <wp:extent cx="5838825" cy="1895475"/>
+            <wp:effectExtent l="0" t="0" r="9525" b="9525"/>
+            <wp:docPr id="10" name="Picture 10"/>
             <wp:cNvGraphicFramePr>
               <a:graphicFrameLocks xmlns:a="http://schemas.openxmlformats.org/drawingml/2006/main" noChangeAspect="1"/>
             </wp:cNvGraphicFramePr>
@@ -929,7 +1404,7 @@
                   <pic:spPr>
                     <a:xfrm>
                       <a:off x="0" y="0"/>
-                      <a:ext cx="5943600" cy="5519420"/>
+                      <a:ext cx="5838825" cy="1895475"/>
                     </a:xfrm>
                     <a:prstGeom prst="rect">
                       <a:avLst/>
@@ -949,6 +1424,14 @@
           <w:szCs w:val="26"/>
         </w:rPr>
       </w:pPr>
+    </w:p>
+    <w:p>
+      <w:pPr>
+        <w:rPr>
+          <w:sz w:val="26"/>
+          <w:szCs w:val="26"/>
+        </w:rPr>
+      </w:pPr>
       <w:r>
         <w:rPr>
           <w:noProof/>
@@ -956,11 +1439,12 @@
           <w:szCs w:val="26"/>
           <w:lang w:val="en-US"/>
         </w:rPr>
+        <w:lastRenderedPageBreak/>
         <w:drawing>
-          <wp:inline distT="0" distB="0" distL="0" distR="0" wp14:anchorId="321ACE85" wp14:editId="49719B9C">
-            <wp:extent cx="5838825" cy="1895475"/>
-            <wp:effectExtent l="0" t="0" r="9525" b="9525"/>
-            <wp:docPr id="10" name="Picture 10"/>
+          <wp:inline distT="0" distB="0" distL="0" distR="0" wp14:anchorId="77BB3969" wp14:editId="64967AC9">
+            <wp:extent cx="5943600" cy="5390515"/>
+            <wp:effectExtent l="0" t="0" r="0" b="635"/>
+            <wp:docPr id="11" name="Picture 11"/>
             <wp:cNvGraphicFramePr>
               <a:graphicFrameLocks xmlns:a="http://schemas.openxmlformats.org/drawingml/2006/main" noChangeAspect="1"/>
             </wp:cNvGraphicFramePr>
@@ -980,7 +1464,7 @@
                   <pic:spPr>
                     <a:xfrm>
                       <a:off x="0" y="0"/>
-                      <a:ext cx="5838825" cy="1895475"/>
+                      <a:ext cx="5943600" cy="5390515"/>
                     </a:xfrm>
                     <a:prstGeom prst="rect">
                       <a:avLst/>
@@ -1008,6 +1492,7 @@
           <w:szCs w:val="26"/>
         </w:rPr>
       </w:pPr>
+      <w:bookmarkStart w:id="0" w:name="_GoBack"/>
       <w:r>
         <w:rPr>
           <w:noProof/>
@@ -1016,10 +1501,10 @@
           <w:lang w:val="en-US"/>
         </w:rPr>
         <w:drawing>
-          <wp:inline distT="0" distB="0" distL="0" distR="0" wp14:anchorId="266B7A9A" wp14:editId="044B3200">
-            <wp:extent cx="5943600" cy="5390515"/>
-            <wp:effectExtent l="0" t="0" r="0" b="635"/>
-            <wp:docPr id="11" name="Picture 11"/>
+          <wp:inline distT="0" distB="0" distL="0" distR="0" wp14:anchorId="7BF164C8" wp14:editId="76B43ED8">
+            <wp:extent cx="5943600" cy="2984500"/>
+            <wp:effectExtent l="0" t="0" r="0" b="6350"/>
+            <wp:docPr id="12" name="Picture 12"/>
             <wp:cNvGraphicFramePr>
               <a:graphicFrameLocks xmlns:a="http://schemas.openxmlformats.org/drawingml/2006/main" noChangeAspect="1"/>
             </wp:cNvGraphicFramePr>
@@ -1039,65 +1524,6 @@
                   <pic:spPr>
                     <a:xfrm>
                       <a:off x="0" y="0"/>
-                      <a:ext cx="5943600" cy="5390515"/>
-                    </a:xfrm>
-                    <a:prstGeom prst="rect">
-                      <a:avLst/>
-                    </a:prstGeom>
-                  </pic:spPr>
-                </pic:pic>
-              </a:graphicData>
-            </a:graphic>
-          </wp:inline>
-        </w:drawing>
-      </w:r>
-    </w:p>
-    <w:p>
-      <w:pPr>
-        <w:rPr>
-          <w:sz w:val="26"/>
-          <w:szCs w:val="26"/>
-        </w:rPr>
-      </w:pPr>
-    </w:p>
-    <w:p>
-      <w:pPr>
-        <w:rPr>
-          <w:sz w:val="26"/>
-          <w:szCs w:val="26"/>
-        </w:rPr>
-      </w:pPr>
-      <w:r>
-        <w:rPr>
-          <w:noProof/>
-          <w:sz w:val="26"/>
-          <w:szCs w:val="26"/>
-          <w:lang w:val="en-US"/>
-        </w:rPr>
-        <w:drawing>
-          <wp:inline distT="0" distB="0" distL="0" distR="0" wp14:anchorId="53C9EB7D" wp14:editId="045BEAD0">
-            <wp:extent cx="5943600" cy="2984500"/>
-            <wp:effectExtent l="0" t="0" r="0" b="6350"/>
-            <wp:docPr id="12" name="Picture 12"/>
-            <wp:cNvGraphicFramePr>
-              <a:graphicFrameLocks xmlns:a="http://schemas.openxmlformats.org/drawingml/2006/main" noChangeAspect="1"/>
-            </wp:cNvGraphicFramePr>
-            <a:graphic xmlns:a="http://schemas.openxmlformats.org/drawingml/2006/main">
-              <a:graphicData uri="http://schemas.openxmlformats.org/drawingml/2006/picture">
-                <pic:pic xmlns:pic="http://schemas.openxmlformats.org/drawingml/2006/picture">
-                  <pic:nvPicPr>
-                    <pic:cNvPr id="0" name=""/>
-                    <pic:cNvPicPr/>
-                  </pic:nvPicPr>
-                  <pic:blipFill>
-                    <a:blip r:embed="rId16"/>
-                    <a:stretch>
-                      <a:fillRect/>
-                    </a:stretch>
-                  </pic:blipFill>
-                  <pic:spPr>
-                    <a:xfrm>
-                      <a:off x="0" y="0"/>
                       <a:ext cx="5943600" cy="2984500"/>
                     </a:xfrm>
                     <a:prstGeom prst="rect">
@@ -1110,6 +1536,7 @@
           </wp:inline>
         </w:drawing>
       </w:r>
+      <w:bookmarkEnd w:id="0"/>
     </w:p>
     <w:sectPr>
       <w:pgSz w:w="11907" w:h="16839" w:code="9"/>
@@ -1122,7 +1549,7 @@
 </file>
 
 <file path=word/styles.xml><?xml version="1.0" encoding="utf-8"?>
-<w:styles xmlns:mc="http://schemas.openxmlformats.org/markup-compatibility/2006" xmlns:r="http://schemas.openxmlformats.org/officeDocument/2006/relationships" xmlns:w="http://schemas.openxmlformats.org/wordprocessingml/2006/main" xmlns:w14="http://schemas.microsoft.com/office/word/2010/wordml" mc:Ignorable="w14">
+<w:styles xmlns:mc="http://schemas.openxmlformats.org/markup-compatibility/2006" xmlns:r="http://schemas.openxmlformats.org/officeDocument/2006/relationships" xmlns:w="http://schemas.openxmlformats.org/wordprocessingml/2006/main" xmlns:w14="http://schemas.microsoft.com/office/word/2010/wordml" xmlns:w15="http://schemas.microsoft.com/office/word/2012/wordml" xmlns:w16cid="http://schemas.microsoft.com/office/word/2016/wordml/cid" xmlns:w16se="http://schemas.microsoft.com/office/word/2015/wordml/symex" mc:Ignorable="w14 w15 w16se w16cid">
   <w:docDefaults>
     <w:rPrDefault>
       <w:rPr>
@@ -1138,364 +1565,383 @@
       </w:pPr>
     </w:pPrDefault>
   </w:docDefaults>
-  <w:latentStyles w:defLockedState="0" w:defUIPriority="99" w:defSemiHidden="1" w:defUnhideWhenUsed="1" w:defQFormat="0" w:count="267">
-    <w:lsdException w:name="Normal" w:semiHidden="0" w:uiPriority="0" w:unhideWhenUsed="0" w:qFormat="1"/>
-    <w:lsdException w:name="heading 1" w:semiHidden="0" w:uiPriority="9" w:unhideWhenUsed="0" w:qFormat="1"/>
-    <w:lsdException w:name="heading 2" w:uiPriority="9" w:qFormat="1"/>
-    <w:lsdException w:name="heading 3" w:uiPriority="9" w:qFormat="1"/>
-    <w:lsdException w:name="heading 4" w:uiPriority="9" w:qFormat="1"/>
-    <w:lsdException w:name="heading 5" w:uiPriority="9" w:qFormat="1"/>
-    <w:lsdException w:name="heading 6" w:uiPriority="9" w:qFormat="1"/>
-    <w:lsdException w:name="heading 7" w:uiPriority="9" w:qFormat="1"/>
-    <w:lsdException w:name="heading 8" w:uiPriority="9" w:qFormat="1"/>
-    <w:lsdException w:name="heading 9" w:uiPriority="9" w:qFormat="1"/>
-    <w:lsdException w:name="toc 1" w:uiPriority="39"/>
-    <w:lsdException w:name="toc 2" w:uiPriority="39"/>
-    <w:lsdException w:name="toc 3" w:uiPriority="39"/>
-    <w:lsdException w:name="toc 4" w:uiPriority="39"/>
-    <w:lsdException w:name="toc 5" w:uiPriority="39"/>
-    <w:lsdException w:name="toc 6" w:uiPriority="39"/>
-    <w:lsdException w:name="toc 7" w:uiPriority="39"/>
-    <w:lsdException w:name="toc 8" w:uiPriority="39"/>
-    <w:lsdException w:name="toc 9" w:uiPriority="39"/>
-    <w:lsdException w:name="caption" w:uiPriority="35" w:qFormat="1"/>
-    <w:lsdException w:name="Title" w:semiHidden="0" w:uiPriority="10" w:unhideWhenUsed="0" w:qFormat="1"/>
-    <w:lsdException w:name="Default Paragraph Font" w:uiPriority="1"/>
-    <w:lsdException w:name="Subtitle" w:semiHidden="0" w:uiPriority="11" w:unhideWhenUsed="0" w:qFormat="1"/>
-    <w:lsdException w:name="Strong" w:semiHidden="0" w:uiPriority="22" w:unhideWhenUsed="0" w:qFormat="1"/>
-    <w:lsdException w:name="Emphasis" w:semiHidden="0" w:uiPriority="20" w:unhideWhenUsed="0" w:qFormat="1"/>
-    <w:lsdException w:name="Table Grid" w:semiHidden="0" w:uiPriority="59" w:unhideWhenUsed="0"/>
-    <w:lsdException w:name="Placeholder Text" w:unhideWhenUsed="0"/>
-    <w:lsdException w:name="No Spacing" w:semiHidden="0" w:uiPriority="1" w:unhideWhenUsed="0" w:qFormat="1"/>
-    <w:lsdException w:name="Light Shading" w:semiHidden="0" w:uiPriority="60" w:unhideWhenUsed="0"/>
-    <w:lsdException w:name="Light List" w:semiHidden="0" w:uiPriority="61" w:unhideWhenUsed="0"/>
-    <w:lsdException w:name="Light Grid" w:semiHidden="0" w:uiPriority="62" w:unhideWhenUsed="0"/>
-    <w:lsdException w:name="Medium Shading 1" w:semiHidden="0" w:uiPriority="63" w:unhideWhenUsed="0"/>
-    <w:lsdException w:name="Medium Shading 2" w:semiHidden="0" w:uiPriority="64" w:unhideWhenUsed="0"/>
-    <w:lsdException w:name="Medium List 1" w:semiHidden="0" w:uiPriority="65" w:unhideWhenUsed="0"/>
-    <w:lsdException w:name="Medium List 2" w:semiHidden="0" w:uiPriority="66" w:unhideWhenUsed="0"/>
-    <w:lsdException w:name="Medium Grid 1" w:semiHidden="0" w:uiPriority="67" w:unhideWhenUsed="0"/>
-    <w:lsdException w:name="Medium Grid 2" w:semiHidden="0" w:uiPriority="68" w:unhideWhenUsed="0"/>
-    <w:lsdException w:name="Medium Grid 3" w:semiHidden="0" w:uiPriority="69" w:unhideWhenUsed="0"/>
-    <w:lsdException w:name="Dark List" w:semiHidden="0" w:uiPriority="70" w:unhideWhenUsed="0"/>
-    <w:lsdException w:name="Colorful Shading" w:semiHidden="0" w:uiPriority="71" w:unhideWhenUsed="0"/>
-    <w:lsdException w:name="Colorful List" w:semiHidden="0" w:uiPriority="72" w:unhideWhenUsed="0"/>
-    <w:lsdException w:name="Colorful Grid" w:semiHidden="0" w:uiPriority="73" w:unhideWhenUsed="0"/>
-    <w:lsdException w:name="Light Shading Accent 1" w:semiHidden="0" w:uiPriority="60" w:unhideWhenUsed="0"/>
-    <w:lsdException w:name="Light List Accent 1" w:semiHidden="0" w:uiPriority="61" w:unhideWhenUsed="0"/>
-    <w:lsdException w:name="Light Grid Accent 1" w:semiHidden="0" w:uiPriority="62" w:unhideWhenUsed="0"/>
-    <w:lsdException w:name="Medium Shading 1 Accent 1" w:semiHidden="0" w:uiPriority="63" w:unhideWhenUsed="0"/>
-    <w:lsdException w:name="Medium Shading 2 Accent 1" w:semiHidden="0" w:uiPriority="64" w:unhideWhenUsed="0"/>
-    <w:lsdException w:name="Medium List 1 Accent 1" w:semiHidden="0" w:uiPriority="65" w:unhideWhenUsed="0"/>
-    <w:lsdException w:name="Revision" w:unhideWhenUsed="0"/>
-    <w:lsdException w:name="List Paragraph" w:semiHidden="0" w:uiPriority="34" w:unhideWhenUsed="0" w:qFormat="1"/>
-    <w:lsdException w:name="Quote" w:semiHidden="0" w:uiPriority="29" w:unhideWhenUsed="0" w:qFormat="1"/>
-    <w:lsdException w:name="Intense Quote" w:semiHidden="0" w:uiPriority="30" w:unhideWhenUsed="0" w:qFormat="1"/>
-    <w:lsdException w:name="Medium List 2 Accent 1" w:semiHidden="0" w:uiPriority="66" w:unhideWhenUsed="0"/>
-    <w:lsdException w:name="Medium Grid 1 Accent 1" w:semiHidden="0" w:uiPriority="67" w:unhideWhenUsed="0"/>
-    <w:lsdException w:name="Medium Grid 2 Accent 1" w:semiHidden="0" w:uiPriority="68" w:unhideWhenUsed="0"/>
-    <w:lsdException w:name="Medium Grid 3 Accent 1" w:semiHidden="0" w:uiPriority="69" w:unhideWhenUsed="0"/>
-    <w:lsdException w:name="Dark List Accent 1" w:semiHidden="0" w:uiPriority="70" w:unhideWhenUsed="0"/>
-    <w:lsdException w:name="Colorful Shading Accent 1" w:semiHidden="0" w:uiPriority="71" w:unhideWhenUsed="0"/>
-    <w:lsdException w:name="Colorful List Accent 1" w:semiHidden="0" w:uiPriority="72" w:unhideWhenUsed="0"/>
-    <w:lsdException w:name="Colorful Grid Accent 1" w:semiHidden="0" w:uiPriority="73" w:unhideWhenUsed="0"/>
-    <w:lsdException w:name="Light Shading Accent 2" w:semiHidden="0" w:uiPriority="60" w:unhideWhenUsed="0"/>
-    <w:lsdException w:name="Light List Accent 2" w:semiHidden="0" w:uiPriority="61" w:unhideWhenUsed="0"/>
-    <w:lsdException w:name="Light Grid Accent 2" w:semiHidden="0" w:uiPriority="62" w:unhideWhenUsed="0"/>
-    <w:lsdException w:name="Medium Shading 1 Accent 2" w:semiHidden="0" w:uiPriority="63" w:unhideWhenUsed="0"/>
-    <w:lsdException w:name="Medium Shading 2 Accent 2" w:semiHidden="0" w:uiPriority="64" w:unhideWhenUsed="0"/>
-    <w:lsdException w:name="Medium List 1 Accent 2" w:semiHidden="0" w:uiPriority="65" w:unhideWhenUsed="0"/>
-    <w:lsdException w:name="Medium List 2 Accent 2" w:semiHidden="0" w:uiPriority="66" w:unhideWhenUsed="0"/>
-    <w:lsdException w:name="Medium Grid 1 Accent 2" w:semiHidden="0" w:uiPriority="67" w:unhideWhenUsed="0"/>
-    <w:lsdException w:name="Medium Grid 2 Accent 2" w:semiHidden="0" w:uiPriority="68" w:unhideWhenUsed="0"/>
-    <w:lsdException w:name="Medium Grid 3 Accent 2" w:semiHidden="0" w:uiPriority="69" w:unhideWhenUsed="0"/>
-    <w:lsdException w:name="Dark List Accent 2" w:semiHidden="0" w:uiPriority="70" w:unhideWhenUsed="0"/>
-    <w:lsdException w:name="Colorful Shading Accent 2" w:semiHidden="0" w:uiPriority="71" w:unhideWhenUsed="0"/>
-    <w:lsdException w:name="Colorful List Accent 2" w:semiHidden="0" w:uiPriority="72" w:unhideWhenUsed="0"/>
-    <w:lsdException w:name="Colorful Grid Accent 2" w:semiHidden="0" w:uiPriority="73" w:unhideWhenUsed="0"/>
-    <w:lsdException w:name="Light Shading Accent 3" w:semiHidden="0" w:uiPriority="60" w:unhideWhenUsed="0"/>
-    <w:lsdException w:name="Light List Accent 3" w:semiHidden="0" w:uiPriority="61" w:unhideWhenUsed="0"/>
-    <w:lsdException w:name="Light Grid Accent 3" w:semiHidden="0" w:uiPriority="62" w:unhideWhenUsed="0"/>
-    <w:lsdException w:name="Medium Shading 1 Accent 3" w:semiHidden="0" w:uiPriority="63" w:unhideWhenUsed="0"/>
-    <w:lsdException w:name="Medium Shading 2 Accent 3" w:semiHidden="0" w:uiPriority="64" w:unhideWhenUsed="0"/>
-    <w:lsdException w:name="Medium List 1 Accent 3" w:semiHidden="0" w:uiPriority="65" w:unhideWhenUsed="0"/>
-    <w:lsdException w:name="Medium List 2 Accent 3" w:semiHidden="0" w:uiPriority="66" w:unhideWhenUsed="0"/>
-    <w:lsdException w:name="Medium Grid 1 Accent 3" w:semiHidden="0" w:uiPriority="67" w:unhideWhenUsed="0"/>
-    <w:lsdException w:name="Medium Grid 2 Accent 3" w:semiHidden="0" w:uiPriority="68" w:unhideWhenUsed="0"/>
-    <w:lsdException w:name="Medium Grid 3 Accent 3" w:semiHidden="0" w:uiPriority="69" w:unhideWhenUsed="0"/>
-    <w:lsdException w:name="Dark List Accent 3" w:semiHidden="0" w:uiPriority="70" w:unhideWhenUsed="0"/>
-    <w:lsdException w:name="Colorful Shading Accent 3" w:semiHidden="0" w:uiPriority="71" w:unhideWhenUsed="0"/>
-    <w:lsdException w:name="Colorful List Accent 3" w:semiHidden="0" w:uiPriority="72" w:unhideWhenUsed="0"/>
-    <w:lsdException w:name="Colorful Grid Accent 3" w:semiHidden="0" w:uiPriority="73" w:unhideWhenUsed="0"/>
-    <w:lsdException w:name="Light Shading Accent 4" w:semiHidden="0" w:uiPriority="60" w:unhideWhenUsed="0"/>
-    <w:lsdException w:name="Light List Accent 4" w:semiHidden="0" w:uiPriority="61" w:unhideWhenUsed="0"/>
-    <w:lsdException w:name="Light Grid Accent 4" w:semiHidden="0" w:uiPriority="62" w:unhideWhenUsed="0"/>
-    <w:lsdException w:name="Medium Shading 1 Accent 4" w:semiHidden="0" w:uiPriority="63" w:unhideWhenUsed="0"/>
-    <w:lsdException w:name="Medium Shading 2 Accent 4" w:semiHidden="0" w:uiPriority="64" w:unhideWhenUsed="0"/>
-    <w:lsdException w:name="Medium List 1 Accent 4" w:semiHidden="0" w:uiPriority="65" w:unhideWhenUsed="0"/>
-    <w:lsdException w:name="Medium List 2 Accent 4" w:semiHidden="0" w:uiPriority="66" w:unhideWhenUsed="0"/>
-    <w:lsdException w:name="Medium Grid 1 Accent 4" w:semiHidden="0" w:uiPriority="67" w:unhideWhenUsed="0"/>
-    <w:lsdException w:name="Medium Grid 2 Accent 4" w:semiHidden="0" w:uiPriority="68" w:unhideWhenUsed="0"/>
-    <w:lsdException w:name="Medium Grid 3 Accent 4" w:semiHidden="0" w:uiPriority="69" w:unhideWhenUsed="0"/>
-    <w:lsdException w:name="Dark List Accent 4" w:semiHidden="0" w:uiPriority="70" w:unhideWhenUsed="0"/>
-    <w:lsdException w:name="Colorful Shading Accent 4" w:semiHidden="0" w:uiPriority="71" w:unhideWhenUsed="0"/>
-    <w:lsdException w:name="Colorful List Accent 4" w:semiHidden="0" w:uiPriority="72" w:unhideWhenUsed="0"/>
-    <w:lsdException w:name="Colorful Grid Accent 4" w:semiHidden="0" w:uiPriority="73" w:unhideWhenUsed="0"/>
-    <w:lsdException w:name="Light Shading Accent 5" w:semiHidden="0" w:uiPriority="60" w:unhideWhenUsed="0"/>
-    <w:lsdException w:name="Light List Accent 5" w:semiHidden="0" w:uiPriority="61" w:unhideWhenUsed="0"/>
-    <w:lsdException w:name="Light Grid Accent 5" w:semiHidden="0" w:uiPriority="62" w:unhideWhenUsed="0"/>
-    <w:lsdException w:name="Medium Shading 1 Accent 5" w:semiHidden="0" w:uiPriority="63" w:unhideWhenUsed="0"/>
-    <w:lsdException w:name="Medium Shading 2 Accent 5" w:semiHidden="0" w:uiPriority="64" w:unhideWhenUsed="0"/>
-    <w:lsdException w:name="Medium List 1 Accent 5" w:semiHidden="0" w:uiPriority="65" w:unhideWhenUsed="0"/>
-    <w:lsdException w:name="Medium List 2 Accent 5" w:semiHidden="0" w:uiPriority="66" w:unhideWhenUsed="0"/>
-    <w:lsdException w:name="Medium Grid 1 Accent 5" w:semiHidden="0" w:uiPriority="67" w:unhideWhenUsed="0"/>
-    <w:lsdException w:name="Medium Grid 2 Accent 5" w:semiHidden="0" w:uiPriority="68" w:unhideWhenUsed="0"/>
-    <w:lsdException w:name="Medium Grid 3 Accent 5" w:semiHidden="0" w:uiPriority="69" w:unhideWhenUsed="0"/>
-    <w:lsdException w:name="Dark List Accent 5" w:semiHidden="0" w:uiPriority="70" w:unhideWhenUsed="0"/>
-    <w:lsdException w:name="Colorful Shading Accent 5" w:semiHidden="0" w:uiPriority="71" w:unhideWhenUsed="0"/>
-    <w:lsdException w:name="Colorful List Accent 5" w:semiHidden="0" w:uiPriority="72" w:unhideWhenUsed="0"/>
-    <w:lsdException w:name="Colorful Grid Accent 5" w:semiHidden="0" w:uiPriority="73" w:unhideWhenUsed="0"/>
-    <w:lsdException w:name="Light Shading Accent 6" w:semiHidden="0" w:uiPriority="60" w:unhideWhenUsed="0"/>
-    <w:lsdException w:name="Light List Accent 6" w:semiHidden="0" w:uiPriority="61" w:unhideWhenUsed="0"/>
-    <w:lsdException w:name="Light Grid Accent 6" w:semiHidden="0" w:uiPriority="62" w:unhideWhenUsed="0"/>
-    <w:lsdException w:name="Medium Shading 1 Accent 6" w:semiHidden="0" w:uiPriority="63" w:unhideWhenUsed="0"/>
-    <w:lsdException w:name="Medium Shading 2 Accent 6" w:semiHidden="0" w:uiPriority="64" w:unhideWhenUsed="0"/>
-    <w:lsdException w:name="Medium List 1 Accent 6" w:semiHidden="0" w:uiPriority="65" w:unhideWhenUsed="0"/>
-    <w:lsdException w:name="Medium List 2 Accent 6" w:semiHidden="0" w:uiPriority="66" w:unhideWhenUsed="0"/>
-    <w:lsdException w:name="Medium Grid 1 Accent 6" w:semiHidden="0" w:uiPriority="67" w:unhideWhenUsed="0"/>
-    <w:lsdException w:name="Medium Grid 2 Accent 6" w:semiHidden="0" w:uiPriority="68" w:unhideWhenUsed="0"/>
-    <w:lsdException w:name="Medium Grid 3 Accent 6" w:semiHidden="0" w:uiPriority="69" w:unhideWhenUsed="0"/>
-    <w:lsdException w:name="Dark List Accent 6" w:semiHidden="0" w:uiPriority="70" w:unhideWhenUsed="0"/>
-    <w:lsdException w:name="Colorful Shading Accent 6" w:semiHidden="0" w:uiPriority="71" w:unhideWhenUsed="0"/>
-    <w:lsdException w:name="Colorful List Accent 6" w:semiHidden="0" w:uiPriority="72" w:unhideWhenUsed="0"/>
-    <w:lsdException w:name="Colorful Grid Accent 6" w:semiHidden="0" w:uiPriority="73" w:unhideWhenUsed="0"/>
-    <w:lsdException w:name="Subtle Emphasis" w:semiHidden="0" w:uiPriority="19" w:unhideWhenUsed="0" w:qFormat="1"/>
-    <w:lsdException w:name="Intense Emphasis" w:semiHidden="0" w:uiPriority="21" w:unhideWhenUsed="0" w:qFormat="1"/>
-    <w:lsdException w:name="Subtle Reference" w:semiHidden="0" w:uiPriority="31" w:unhideWhenUsed="0" w:qFormat="1"/>
-    <w:lsdException w:name="Intense Reference" w:semiHidden="0" w:uiPriority="32" w:unhideWhenUsed="0" w:qFormat="1"/>
-    <w:lsdException w:name="Book Title" w:semiHidden="0" w:uiPriority="33" w:unhideWhenUsed="0" w:qFormat="1"/>
-    <w:lsdException w:name="Bibliography" w:uiPriority="37"/>
-    <w:lsdException w:name="TOC Heading" w:uiPriority="39" w:qFormat="1"/>
-  </w:latentStyles>
-  <w:style w:type="paragraph" w:default="1" w:styleId="Normal">
-    <w:name w:val="Normal"/>
-    <w:qFormat/>
-  </w:style>
-  <w:style w:type="character" w:default="1" w:styleId="DefaultParagraphFont">
-    <w:name w:val="Default Paragraph Font"/>
-    <w:uiPriority w:val="1"/>
-    <w:semiHidden/>
-    <w:unhideWhenUsed/>
-  </w:style>
-  <w:style w:type="table" w:default="1" w:styleId="TableNormal">
-    <w:name w:val="Normal Table"/>
-    <w:uiPriority w:val="99"/>
-    <w:semiHidden/>
-    <w:unhideWhenUsed/>
-    <w:tblPr>
-      <w:tblInd w:w="0" w:type="dxa"/>
-      <w:tblCellMar>
-        <w:top w:w="0" w:type="dxa"/>
-        <w:left w:w="108" w:type="dxa"/>
-        <w:bottom w:w="0" w:type="dxa"/>
-        <w:right w:w="108" w:type="dxa"/>
-      </w:tblCellMar>
-    </w:tblPr>
-  </w:style>
-  <w:style w:type="numbering" w:default="1" w:styleId="NoList">
-    <w:name w:val="No List"/>
-    <w:uiPriority w:val="99"/>
-    <w:semiHidden/>
-    <w:unhideWhenUsed/>
-  </w:style>
-  <w:style w:type="paragraph" w:styleId="BalloonText">
-    <w:name w:val="Balloon Text"/>
-    <w:basedOn w:val="Normal"/>
-    <w:link w:val="BalloonTextChar"/>
-    <w:uiPriority w:val="99"/>
-    <w:semiHidden/>
-    <w:unhideWhenUsed/>
-    <w:rsid w:val="006C01EB"/>
-    <w:pPr>
-      <w:spacing w:after="0" w:line="240" w:lineRule="auto"/>
-    </w:pPr>
-    <w:rPr>
-      <w:rFonts w:ascii="Tahoma" w:hAnsi="Tahoma" w:cs="Tahoma"/>
-      <w:sz w:val="16"/>
-      <w:szCs w:val="16"/>
-    </w:rPr>
-  </w:style>
-  <w:style w:type="character" w:customStyle="1" w:styleId="BalloonTextChar">
-    <w:name w:val="Balloon Text Char"/>
-    <w:basedOn w:val="DefaultParagraphFont"/>
-    <w:link w:val="BalloonText"/>
-    <w:uiPriority w:val="99"/>
-    <w:semiHidden/>
-    <w:rsid w:val="006C01EB"/>
-    <w:rPr>
-      <w:rFonts w:ascii="Tahoma" w:hAnsi="Tahoma" w:cs="Tahoma"/>
-      <w:sz w:val="16"/>
-      <w:szCs w:val="16"/>
-    </w:rPr>
-  </w:style>
-</w:styles>
-</file>
-
-<file path=word/stylesWithEffects.xml><?xml version="1.0" encoding="utf-8"?>
-<w:styles xmlns:wpc="http://schemas.microsoft.com/office/word/2010/wordprocessingCanvas" xmlns:mc="http://schemas.openxmlformats.org/markup-compatibility/2006" xmlns:o="urn:schemas-microsoft-com:office:office" xmlns:r="http://schemas.openxmlformats.org/officeDocument/2006/relationships" xmlns:m="http://schemas.openxmlformats.org/officeDocument/2006/math" xmlns:v="urn:schemas-microsoft-com:vml" xmlns:wp14="http://schemas.microsoft.com/office/word/2010/wordprocessingDrawing" xmlns:wp="http://schemas.openxmlformats.org/drawingml/2006/wordprocessingDrawing" xmlns:w10="urn:schemas-microsoft-com:office:word" xmlns:w="http://schemas.openxmlformats.org/wordprocessingml/2006/main" xmlns:w14="http://schemas.microsoft.com/office/word/2010/wordml" xmlns:wpg="http://schemas.microsoft.com/office/word/2010/wordprocessingGroup" xmlns:wpi="http://schemas.microsoft.com/office/word/2010/wordprocessingInk" xmlns:wne="http://schemas.microsoft.com/office/word/2006/wordml" xmlns:wps="http://schemas.microsoft.com/office/word/2010/wordprocessingShape" mc:Ignorable="w14 wp14">
-  <w:docDefaults>
-    <w:rPrDefault>
-      <w:rPr>
-        <w:rFonts w:asciiTheme="minorHAnsi" w:eastAsiaTheme="minorHAnsi" w:hAnsiTheme="minorHAnsi" w:cstheme="minorBidi"/>
-        <w:sz w:val="22"/>
-        <w:szCs w:val="22"/>
-        <w:lang w:val="en-IN" w:eastAsia="en-US" w:bidi="ar-SA"/>
-      </w:rPr>
-    </w:rPrDefault>
-    <w:pPrDefault>
-      <w:pPr>
-        <w:spacing w:after="200" w:line="276" w:lineRule="auto"/>
-      </w:pPr>
-    </w:pPrDefault>
-  </w:docDefaults>
-  <w:latentStyles w:defLockedState="0" w:defUIPriority="99" w:defSemiHidden="1" w:defUnhideWhenUsed="1" w:defQFormat="0" w:count="267">
-    <w:lsdException w:name="Normal" w:semiHidden="0" w:uiPriority="0" w:unhideWhenUsed="0" w:qFormat="1"/>
-    <w:lsdException w:name="heading 1" w:semiHidden="0" w:uiPriority="9" w:unhideWhenUsed="0" w:qFormat="1"/>
-    <w:lsdException w:name="heading 2" w:uiPriority="9" w:qFormat="1"/>
-    <w:lsdException w:name="heading 3" w:uiPriority="9" w:qFormat="1"/>
-    <w:lsdException w:name="heading 4" w:uiPriority="9" w:qFormat="1"/>
-    <w:lsdException w:name="heading 5" w:uiPriority="9" w:qFormat="1"/>
-    <w:lsdException w:name="heading 6" w:uiPriority="9" w:qFormat="1"/>
-    <w:lsdException w:name="heading 7" w:uiPriority="9" w:qFormat="1"/>
-    <w:lsdException w:name="heading 8" w:uiPriority="9" w:qFormat="1"/>
-    <w:lsdException w:name="heading 9" w:uiPriority="9" w:qFormat="1"/>
-    <w:lsdException w:name="toc 1" w:uiPriority="39"/>
-    <w:lsdException w:name="toc 2" w:uiPriority="39"/>
-    <w:lsdException w:name="toc 3" w:uiPriority="39"/>
-    <w:lsdException w:name="toc 4" w:uiPriority="39"/>
-    <w:lsdException w:name="toc 5" w:uiPriority="39"/>
-    <w:lsdException w:name="toc 6" w:uiPriority="39"/>
-    <w:lsdException w:name="toc 7" w:uiPriority="39"/>
-    <w:lsdException w:name="toc 8" w:uiPriority="39"/>
-    <w:lsdException w:name="toc 9" w:uiPriority="39"/>
-    <w:lsdException w:name="caption" w:uiPriority="35" w:qFormat="1"/>
-    <w:lsdException w:name="Title" w:semiHidden="0" w:uiPriority="10" w:unhideWhenUsed="0" w:qFormat="1"/>
-    <w:lsdException w:name="Default Paragraph Font" w:uiPriority="1"/>
-    <w:lsdException w:name="Subtitle" w:semiHidden="0" w:uiPriority="11" w:unhideWhenUsed="0" w:qFormat="1"/>
-    <w:lsdException w:name="Strong" w:semiHidden="0" w:uiPriority="22" w:unhideWhenUsed="0" w:qFormat="1"/>
-    <w:lsdException w:name="Emphasis" w:semiHidden="0" w:uiPriority="20" w:unhideWhenUsed="0" w:qFormat="1"/>
-    <w:lsdException w:name="Table Grid" w:semiHidden="0" w:uiPriority="59" w:unhideWhenUsed="0"/>
-    <w:lsdException w:name="Placeholder Text" w:unhideWhenUsed="0"/>
-    <w:lsdException w:name="No Spacing" w:semiHidden="0" w:uiPriority="1" w:unhideWhenUsed="0" w:qFormat="1"/>
-    <w:lsdException w:name="Light Shading" w:semiHidden="0" w:uiPriority="60" w:unhideWhenUsed="0"/>
-    <w:lsdException w:name="Light List" w:semiHidden="0" w:uiPriority="61" w:unhideWhenUsed="0"/>
-    <w:lsdException w:name="Light Grid" w:semiHidden="0" w:uiPriority="62" w:unhideWhenUsed="0"/>
-    <w:lsdException w:name="Medium Shading 1" w:semiHidden="0" w:uiPriority="63" w:unhideWhenUsed="0"/>
-    <w:lsdException w:name="Medium Shading 2" w:semiHidden="0" w:uiPriority="64" w:unhideWhenUsed="0"/>
-    <w:lsdException w:name="Medium List 1" w:semiHidden="0" w:uiPriority="65" w:unhideWhenUsed="0"/>
-    <w:lsdException w:name="Medium List 2" w:semiHidden="0" w:uiPriority="66" w:unhideWhenUsed="0"/>
-    <w:lsdException w:name="Medium Grid 1" w:semiHidden="0" w:uiPriority="67" w:unhideWhenUsed="0"/>
-    <w:lsdException w:name="Medium Grid 2" w:semiHidden="0" w:uiPriority="68" w:unhideWhenUsed="0"/>
-    <w:lsdException w:name="Medium Grid 3" w:semiHidden="0" w:uiPriority="69" w:unhideWhenUsed="0"/>
-    <w:lsdException w:name="Dark List" w:semiHidden="0" w:uiPriority="70" w:unhideWhenUsed="0"/>
-    <w:lsdException w:name="Colorful Shading" w:semiHidden="0" w:uiPriority="71" w:unhideWhenUsed="0"/>
-    <w:lsdException w:name="Colorful List" w:semiHidden="0" w:uiPriority="72" w:unhideWhenUsed="0"/>
-    <w:lsdException w:name="Colorful Grid" w:semiHidden="0" w:uiPriority="73" w:unhideWhenUsed="0"/>
-    <w:lsdException w:name="Light Shading Accent 1" w:semiHidden="0" w:uiPriority="60" w:unhideWhenUsed="0"/>
-    <w:lsdException w:name="Light List Accent 1" w:semiHidden="0" w:uiPriority="61" w:unhideWhenUsed="0"/>
-    <w:lsdException w:name="Light Grid Accent 1" w:semiHidden="0" w:uiPriority="62" w:unhideWhenUsed="0"/>
-    <w:lsdException w:name="Medium Shading 1 Accent 1" w:semiHidden="0" w:uiPriority="63" w:unhideWhenUsed="0"/>
-    <w:lsdException w:name="Medium Shading 2 Accent 1" w:semiHidden="0" w:uiPriority="64" w:unhideWhenUsed="0"/>
-    <w:lsdException w:name="Medium List 1 Accent 1" w:semiHidden="0" w:uiPriority="65" w:unhideWhenUsed="0"/>
-    <w:lsdException w:name="Revision" w:unhideWhenUsed="0"/>
-    <w:lsdException w:name="List Paragraph" w:semiHidden="0" w:uiPriority="34" w:unhideWhenUsed="0" w:qFormat="1"/>
-    <w:lsdException w:name="Quote" w:semiHidden="0" w:uiPriority="29" w:unhideWhenUsed="0" w:qFormat="1"/>
-    <w:lsdException w:name="Intense Quote" w:semiHidden="0" w:uiPriority="30" w:unhideWhenUsed="0" w:qFormat="1"/>
-    <w:lsdException w:name="Medium List 2 Accent 1" w:semiHidden="0" w:uiPriority="66" w:unhideWhenUsed="0"/>
-    <w:lsdException w:name="Medium Grid 1 Accent 1" w:semiHidden="0" w:uiPriority="67" w:unhideWhenUsed="0"/>
-    <w:lsdException w:name="Medium Grid 2 Accent 1" w:semiHidden="0" w:uiPriority="68" w:unhideWhenUsed="0"/>
-    <w:lsdException w:name="Medium Grid 3 Accent 1" w:semiHidden="0" w:uiPriority="69" w:unhideWhenUsed="0"/>
-    <w:lsdException w:name="Dark List Accent 1" w:semiHidden="0" w:uiPriority="70" w:unhideWhenUsed="0"/>
-    <w:lsdException w:name="Colorful Shading Accent 1" w:semiHidden="0" w:uiPriority="71" w:unhideWhenUsed="0"/>
-    <w:lsdException w:name="Colorful List Accent 1" w:semiHidden="0" w:uiPriority="72" w:unhideWhenUsed="0"/>
-    <w:lsdException w:name="Colorful Grid Accent 1" w:semiHidden="0" w:uiPriority="73" w:unhideWhenUsed="0"/>
-    <w:lsdException w:name="Light Shading Accent 2" w:semiHidden="0" w:uiPriority="60" w:unhideWhenUsed="0"/>
-    <w:lsdException w:name="Light List Accent 2" w:semiHidden="0" w:uiPriority="61" w:unhideWhenUsed="0"/>
-    <w:lsdException w:name="Light Grid Accent 2" w:semiHidden="0" w:uiPriority="62" w:unhideWhenUsed="0"/>
-    <w:lsdException w:name="Medium Shading 1 Accent 2" w:semiHidden="0" w:uiPriority="63" w:unhideWhenUsed="0"/>
-    <w:lsdException w:name="Medium Shading 2 Accent 2" w:semiHidden="0" w:uiPriority="64" w:unhideWhenUsed="0"/>
-    <w:lsdException w:name="Medium List 1 Accent 2" w:semiHidden="0" w:uiPriority="65" w:unhideWhenUsed="0"/>
-    <w:lsdException w:name="Medium List 2 Accent 2" w:semiHidden="0" w:uiPriority="66" w:unhideWhenUsed="0"/>
-    <w:lsdException w:name="Medium Grid 1 Accent 2" w:semiHidden="0" w:uiPriority="67" w:unhideWhenUsed="0"/>
-    <w:lsdException w:name="Medium Grid 2 Accent 2" w:semiHidden="0" w:uiPriority="68" w:unhideWhenUsed="0"/>
-    <w:lsdException w:name="Medium Grid 3 Accent 2" w:semiHidden="0" w:uiPriority="69" w:unhideWhenUsed="0"/>
-    <w:lsdException w:name="Dark List Accent 2" w:semiHidden="0" w:uiPriority="70" w:unhideWhenUsed="0"/>
-    <w:lsdException w:name="Colorful Shading Accent 2" w:semiHidden="0" w:uiPriority="71" w:unhideWhenUsed="0"/>
-    <w:lsdException w:name="Colorful List Accent 2" w:semiHidden="0" w:uiPriority="72" w:unhideWhenUsed="0"/>
-    <w:lsdException w:name="Colorful Grid Accent 2" w:semiHidden="0" w:uiPriority="73" w:unhideWhenUsed="0"/>
-    <w:lsdException w:name="Light Shading Accent 3" w:semiHidden="0" w:uiPriority="60" w:unhideWhenUsed="0"/>
-    <w:lsdException w:name="Light List Accent 3" w:semiHidden="0" w:uiPriority="61" w:unhideWhenUsed="0"/>
-    <w:lsdException w:name="Light Grid Accent 3" w:semiHidden="0" w:uiPriority="62" w:unhideWhenUsed="0"/>
-    <w:lsdException w:name="Medium Shading 1 Accent 3" w:semiHidden="0" w:uiPriority="63" w:unhideWhenUsed="0"/>
-    <w:lsdException w:name="Medium Shading 2 Accent 3" w:semiHidden="0" w:uiPriority="64" w:unhideWhenUsed="0"/>
-    <w:lsdException w:name="Medium List 1 Accent 3" w:semiHidden="0" w:uiPriority="65" w:unhideWhenUsed="0"/>
-    <w:lsdException w:name="Medium List 2 Accent 3" w:semiHidden="0" w:uiPriority="66" w:unhideWhenUsed="0"/>
-    <w:lsdException w:name="Medium Grid 1 Accent 3" w:semiHidden="0" w:uiPriority="67" w:unhideWhenUsed="0"/>
-    <w:lsdException w:name="Medium Grid 2 Accent 3" w:semiHidden="0" w:uiPriority="68" w:unhideWhenUsed="0"/>
-    <w:lsdException w:name="Medium Grid 3 Accent 3" w:semiHidden="0" w:uiPriority="69" w:unhideWhenUsed="0"/>
-    <w:lsdException w:name="Dark List Accent 3" w:semiHidden="0" w:uiPriority="70" w:unhideWhenUsed="0"/>
-    <w:lsdException w:name="Colorful Shading Accent 3" w:semiHidden="0" w:uiPriority="71" w:unhideWhenUsed="0"/>
-    <w:lsdException w:name="Colorful List Accent 3" w:semiHidden="0" w:uiPriority="72" w:unhideWhenUsed="0"/>
-    <w:lsdException w:name="Colorful Grid Accent 3" w:semiHidden="0" w:uiPriority="73" w:unhideWhenUsed="0"/>
-    <w:lsdException w:name="Light Shading Accent 4" w:semiHidden="0" w:uiPriority="60" w:unhideWhenUsed="0"/>
-    <w:lsdException w:name="Light List Accent 4" w:semiHidden="0" w:uiPriority="61" w:unhideWhenUsed="0"/>
-    <w:lsdException w:name="Light Grid Accent 4" w:semiHidden="0" w:uiPriority="62" w:unhideWhenUsed="0"/>
-    <w:lsdException w:name="Medium Shading 1 Accent 4" w:semiHidden="0" w:uiPriority="63" w:unhideWhenUsed="0"/>
-    <w:lsdException w:name="Medium Shading 2 Accent 4" w:semiHidden="0" w:uiPriority="64" w:unhideWhenUsed="0"/>
-    <w:lsdException w:name="Medium List 1 Accent 4" w:semiHidden="0" w:uiPriority="65" w:unhideWhenUsed="0"/>
-    <w:lsdException w:name="Medium List 2 Accent 4" w:semiHidden="0" w:uiPriority="66" w:unhideWhenUsed="0"/>
-    <w:lsdException w:name="Medium Grid 1 Accent 4" w:semiHidden="0" w:uiPriority="67" w:unhideWhenUsed="0"/>
-    <w:lsdException w:name="Medium Grid 2 Accent 4" w:semiHidden="0" w:uiPriority="68" w:unhideWhenUsed="0"/>
-    <w:lsdException w:name="Medium Grid 3 Accent 4" w:semiHidden="0" w:uiPriority="69" w:unhideWhenUsed="0"/>
-    <w:lsdException w:name="Dark List Accent 4" w:semiHidden="0" w:uiPriority="70" w:unhideWhenUsed="0"/>
-    <w:lsdException w:name="Colorful Shading Accent 4" w:semiHidden="0" w:uiPriority="71" w:unhideWhenUsed="0"/>
-    <w:lsdException w:name="Colorful List Accent 4" w:semiHidden="0" w:uiPriority="72" w:unhideWhenUsed="0"/>
-    <w:lsdException w:name="Colorful Grid Accent 4" w:semiHidden="0" w:uiPriority="73" w:unhideWhenUsed="0"/>
-    <w:lsdException w:name="Light Shading Accent 5" w:semiHidden="0" w:uiPriority="60" w:unhideWhenUsed="0"/>
-    <w:lsdException w:name="Light List Accent 5" w:semiHidden="0" w:uiPriority="61" w:unhideWhenUsed="0"/>
-    <w:lsdException w:name="Light Grid Accent 5" w:semiHidden="0" w:uiPriority="62" w:unhideWhenUsed="0"/>
-    <w:lsdException w:name="Medium Shading 1 Accent 5" w:semiHidden="0" w:uiPriority="63" w:unhideWhenUsed="0"/>
-    <w:lsdException w:name="Medium Shading 2 Accent 5" w:semiHidden="0" w:uiPriority="64" w:unhideWhenUsed="0"/>
-    <w:lsdException w:name="Medium List 1 Accent 5" w:semiHidden="0" w:uiPriority="65" w:unhideWhenUsed="0"/>
-    <w:lsdException w:name="Medium List 2 Accent 5" w:semiHidden="0" w:uiPriority="66" w:unhideWhenUsed="0"/>
-    <w:lsdException w:name="Medium Grid 1 Accent 5" w:semiHidden="0" w:uiPriority="67" w:unhideWhenUsed="0"/>
-    <w:lsdException w:name="Medium Grid 2 Accent 5" w:semiHidden="0" w:uiPriority="68" w:unhideWhenUsed="0"/>
-    <w:lsdException w:name="Medium Grid 3 Accent 5" w:semiHidden="0" w:uiPriority="69" w:unhideWhenUsed="0"/>
-    <w:lsdException w:name="Dark List Accent 5" w:semiHidden="0" w:uiPriority="70" w:unhideWhenUsed="0"/>
-    <w:lsdException w:name="Colorful Shading Accent 5" w:semiHidden="0" w:uiPriority="71" w:unhideWhenUsed="0"/>
-    <w:lsdException w:name="Colorful List Accent 5" w:semiHidden="0" w:uiPriority="72" w:unhideWhenUsed="0"/>
-    <w:lsdException w:name="Colorful Grid Accent 5" w:semiHidden="0" w:uiPriority="73" w:unhideWhenUsed="0"/>
-    <w:lsdException w:name="Light Shading Accent 6" w:semiHidden="0" w:uiPriority="60" w:unhideWhenUsed="0"/>
-    <w:lsdException w:name="Light List Accent 6" w:semiHidden="0" w:uiPriority="61" w:unhideWhenUsed="0"/>
-    <w:lsdException w:name="Light Grid Accent 6" w:semiHidden="0" w:uiPriority="62" w:unhideWhenUsed="0"/>
-    <w:lsdException w:name="Medium Shading 1 Accent 6" w:semiHidden="0" w:uiPriority="63" w:unhideWhenUsed="0"/>
-    <w:lsdException w:name="Medium Shading 2 Accent 6" w:semiHidden="0" w:uiPriority="64" w:unhideWhenUsed="0"/>
-    <w:lsdException w:name="Medium List 1 Accent 6" w:semiHidden="0" w:uiPriority="65" w:unhideWhenUsed="0"/>
-    <w:lsdException w:name="Medium List 2 Accent 6" w:semiHidden="0" w:uiPriority="66" w:unhideWhenUsed="0"/>
-    <w:lsdException w:name="Medium Grid 1 Accent 6" w:semiHidden="0" w:uiPriority="67" w:unhideWhenUsed="0"/>
-    <w:lsdException w:name="Medium Grid 2 Accent 6" w:semiHidden="0" w:uiPriority="68" w:unhideWhenUsed="0"/>
-    <w:lsdException w:name="Medium Grid 3 Accent 6" w:semiHidden="0" w:uiPriority="69" w:unhideWhenUsed="0"/>
-    <w:lsdException w:name="Dark List Accent 6" w:semiHidden="0" w:uiPriority="70" w:unhideWhenUsed="0"/>
-    <w:lsdException w:name="Colorful Shading Accent 6" w:semiHidden="0" w:uiPriority="71" w:unhideWhenUsed="0"/>
-    <w:lsdException w:name="Colorful List Accent 6" w:semiHidden="0" w:uiPriority="72" w:unhideWhenUsed="0"/>
-    <w:lsdException w:name="Colorful Grid Accent 6" w:semiHidden="0" w:uiPriority="73" w:unhideWhenUsed="0"/>
-    <w:lsdException w:name="Subtle Emphasis" w:semiHidden="0" w:uiPriority="19" w:unhideWhenUsed="0" w:qFormat="1"/>
-    <w:lsdException w:name="Intense Emphasis" w:semiHidden="0" w:uiPriority="21" w:unhideWhenUsed="0" w:qFormat="1"/>
-    <w:lsdException w:name="Subtle Reference" w:semiHidden="0" w:uiPriority="31" w:unhideWhenUsed="0" w:qFormat="1"/>
-    <w:lsdException w:name="Intense Reference" w:semiHidden="0" w:uiPriority="32" w:unhideWhenUsed="0" w:qFormat="1"/>
-    <w:lsdException w:name="Book Title" w:semiHidden="0" w:uiPriority="33" w:unhideWhenUsed="0" w:qFormat="1"/>
-    <w:lsdException w:name="Bibliography" w:uiPriority="37"/>
-    <w:lsdException w:name="TOC Heading" w:uiPriority="39" w:qFormat="1"/>
+  <w:latentStyles w:defLockedState="0" w:defUIPriority="99" w:defSemiHidden="0" w:defUnhideWhenUsed="0" w:defQFormat="0" w:count="376">
+    <w:lsdException w:name="Normal" w:uiPriority="0" w:qFormat="1"/>
+    <w:lsdException w:name="heading 1" w:uiPriority="9" w:qFormat="1"/>
+    <w:lsdException w:name="heading 2" w:semiHidden="1" w:uiPriority="9" w:unhideWhenUsed="1" w:qFormat="1"/>
+    <w:lsdException w:name="heading 3" w:semiHidden="1" w:uiPriority="9" w:unhideWhenUsed="1" w:qFormat="1"/>
+    <w:lsdException w:name="heading 4" w:semiHidden="1" w:uiPriority="9" w:unhideWhenUsed="1" w:qFormat="1"/>
+    <w:lsdException w:name="heading 5" w:semiHidden="1" w:uiPriority="9" w:unhideWhenUsed="1" w:qFormat="1"/>
+    <w:lsdException w:name="heading 6" w:semiHidden="1" w:uiPriority="9" w:unhideWhenUsed="1" w:qFormat="1"/>
+    <w:lsdException w:name="heading 7" w:semiHidden="1" w:uiPriority="9" w:unhideWhenUsed="1" w:qFormat="1"/>
+    <w:lsdException w:name="heading 8" w:semiHidden="1" w:uiPriority="9" w:unhideWhenUsed="1" w:qFormat="1"/>
+    <w:lsdException w:name="heading 9" w:semiHidden="1" w:uiPriority="9" w:unhideWhenUsed="1" w:qFormat="1"/>
+    <w:lsdException w:name="index 1" w:semiHidden="1" w:unhideWhenUsed="1"/>
+    <w:lsdException w:name="index 2" w:semiHidden="1" w:unhideWhenUsed="1"/>
+    <w:lsdException w:name="index 3" w:semiHidden="1" w:unhideWhenUsed="1"/>
+    <w:lsdException w:name="index 4" w:semiHidden="1" w:unhideWhenUsed="1"/>
+    <w:lsdException w:name="index 5" w:semiHidden="1" w:unhideWhenUsed="1"/>
+    <w:lsdException w:name="index 6" w:semiHidden="1" w:unhideWhenUsed="1"/>
+    <w:lsdException w:name="index 7" w:semiHidden="1" w:unhideWhenUsed="1"/>
+    <w:lsdException w:name="index 8" w:semiHidden="1" w:unhideWhenUsed="1"/>
+    <w:lsdException w:name="index 9" w:semiHidden="1" w:unhideWhenUsed="1"/>
+    <w:lsdException w:name="toc 1" w:semiHidden="1" w:uiPriority="39" w:unhideWhenUsed="1"/>
+    <w:lsdException w:name="toc 2" w:semiHidden="1" w:uiPriority="39" w:unhideWhenUsed="1"/>
+    <w:lsdException w:name="toc 3" w:semiHidden="1" w:uiPriority="39" w:unhideWhenUsed="1"/>
+    <w:lsdException w:name="toc 4" w:semiHidden="1" w:uiPriority="39" w:unhideWhenUsed="1"/>
+    <w:lsdException w:name="toc 5" w:semiHidden="1" w:uiPriority="39" w:unhideWhenUsed="1"/>
+    <w:lsdException w:name="toc 6" w:semiHidden="1" w:uiPriority="39" w:unhideWhenUsed="1"/>
+    <w:lsdException w:name="toc 7" w:semiHidden="1" w:uiPriority="39" w:unhideWhenUsed="1"/>
+    <w:lsdException w:name="toc 8" w:semiHidden="1" w:uiPriority="39" w:unhideWhenUsed="1"/>
+    <w:lsdException w:name="toc 9" w:semiHidden="1" w:uiPriority="39" w:unhideWhenUsed="1"/>
+    <w:lsdException w:name="Normal Indent" w:semiHidden="1" w:unhideWhenUsed="1"/>
+    <w:lsdException w:name="footnote text" w:semiHidden="1" w:unhideWhenUsed="1"/>
+    <w:lsdException w:name="annotation text" w:semiHidden="1" w:unhideWhenUsed="1"/>
+    <w:lsdException w:name="header" w:semiHidden="1" w:unhideWhenUsed="1"/>
+    <w:lsdException w:name="footer" w:semiHidden="1" w:unhideWhenUsed="1"/>
+    <w:lsdException w:name="index heading" w:semiHidden="1" w:unhideWhenUsed="1"/>
+    <w:lsdException w:name="caption" w:semiHidden="1" w:uiPriority="35" w:unhideWhenUsed="1" w:qFormat="1"/>
+    <w:lsdException w:name="table of figures" w:semiHidden="1" w:unhideWhenUsed="1"/>
+    <w:lsdException w:name="envelope address" w:semiHidden="1" w:unhideWhenUsed="1"/>
+    <w:lsdException w:name="envelope return" w:semiHidden="1" w:unhideWhenUsed="1"/>
+    <w:lsdException w:name="footnote reference" w:semiHidden="1" w:unhideWhenUsed="1"/>
+    <w:lsdException w:name="annotation reference" w:semiHidden="1" w:unhideWhenUsed="1"/>
+    <w:lsdException w:name="line number" w:semiHidden="1" w:unhideWhenUsed="1"/>
+    <w:lsdException w:name="page number" w:semiHidden="1" w:unhideWhenUsed="1"/>
+    <w:lsdException w:name="endnote reference" w:semiHidden="1" w:unhideWhenUsed="1"/>
+    <w:lsdException w:name="endnote text" w:semiHidden="1" w:unhideWhenUsed="1"/>
+    <w:lsdException w:name="table of authorities" w:semiHidden="1" w:unhideWhenUsed="1"/>
+    <w:lsdException w:name="macro" w:semiHidden="1" w:unhideWhenUsed="1"/>
+    <w:lsdException w:name="toa heading" w:semiHidden="1" w:unhideWhenUsed="1"/>
+    <w:lsdException w:name="List" w:semiHidden="1" w:unhideWhenUsed="1"/>
+    <w:lsdException w:name="List Bullet" w:semiHidden="1" w:unhideWhenUsed="1"/>
+    <w:lsdException w:name="List Number" w:semiHidden="1" w:unhideWhenUsed="1"/>
+    <w:lsdException w:name="List 2" w:semiHidden="1" w:unhideWhenUsed="1"/>
+    <w:lsdException w:name="List 3" w:semiHidden="1" w:unhideWhenUsed="1"/>
+    <w:lsdException w:name="List 4" w:semiHidden="1" w:unhideWhenUsed="1"/>
+    <w:lsdException w:name="List 5" w:semiHidden="1" w:unhideWhenUsed="1"/>
+    <w:lsdException w:name="List Bullet 2" w:semiHidden="1" w:unhideWhenUsed="1"/>
+    <w:lsdException w:name="List Bullet 3" w:semiHidden="1" w:unhideWhenUsed="1"/>
+    <w:lsdException w:name="List Bullet 4" w:semiHidden="1" w:unhideWhenUsed="1"/>
+    <w:lsdException w:name="List Bullet 5" w:semiHidden="1" w:unhideWhenUsed="1"/>
+    <w:lsdException w:name="List Number 2" w:semiHidden="1" w:unhideWhenUsed="1"/>
+    <w:lsdException w:name="List Number 3" w:semiHidden="1" w:unhideWhenUsed="1"/>
+    <w:lsdException w:name="List Number 4" w:semiHidden="1" w:unhideWhenUsed="1"/>
+    <w:lsdException w:name="List Number 5" w:semiHidden="1" w:unhideWhenUsed="1"/>
+    <w:lsdException w:name="Title" w:uiPriority="10" w:qFormat="1"/>
+    <w:lsdException w:name="Closing" w:semiHidden="1" w:unhideWhenUsed="1"/>
+    <w:lsdException w:name="Signature" w:semiHidden="1" w:unhideWhenUsed="1"/>
+    <w:lsdException w:name="Default Paragraph Font" w:semiHidden="1" w:uiPriority="1" w:unhideWhenUsed="1"/>
+    <w:lsdException w:name="Body Text" w:semiHidden="1" w:unhideWhenUsed="1"/>
+    <w:lsdException w:name="Body Text Indent" w:semiHidden="1" w:unhideWhenUsed="1"/>
+    <w:lsdException w:name="List Continue" w:semiHidden="1" w:unhideWhenUsed="1"/>
+    <w:lsdException w:name="List Continue 2" w:semiHidden="1" w:unhideWhenUsed="1"/>
+    <w:lsdException w:name="List Continue 3" w:semiHidden="1" w:unhideWhenUsed="1"/>
+    <w:lsdException w:name="List Continue 4" w:semiHidden="1" w:unhideWhenUsed="1"/>
+    <w:lsdException w:name="List Continue 5" w:semiHidden="1" w:unhideWhenUsed="1"/>
+    <w:lsdException w:name="Message Header" w:semiHidden="1" w:unhideWhenUsed="1"/>
+    <w:lsdException w:name="Subtitle" w:uiPriority="11" w:qFormat="1"/>
+    <w:lsdException w:name="Salutation" w:semiHidden="1" w:unhideWhenUsed="1"/>
+    <w:lsdException w:name="Date" w:semiHidden="1" w:unhideWhenUsed="1"/>
+    <w:lsdException w:name="Body Text First Indent" w:semiHidden="1" w:unhideWhenUsed="1"/>
+    <w:lsdException w:name="Body Text First Indent 2" w:semiHidden="1" w:unhideWhenUsed="1"/>
+    <w:lsdException w:name="Note Heading" w:semiHidden="1" w:unhideWhenUsed="1"/>
+    <w:lsdException w:name="Body Text 2" w:semiHidden="1" w:unhideWhenUsed="1"/>
+    <w:lsdException w:name="Body Text 3" w:semiHidden="1" w:unhideWhenUsed="1"/>
+    <w:lsdException w:name="Body Text Indent 2" w:semiHidden="1" w:unhideWhenUsed="1"/>
+    <w:lsdException w:name="Body Text Indent 3" w:semiHidden="1" w:unhideWhenUsed="1"/>
+    <w:lsdException w:name="Block Text" w:semiHidden="1" w:unhideWhenUsed="1"/>
+    <w:lsdException w:name="Hyperlink" w:semiHidden="1" w:unhideWhenUsed="1"/>
+    <w:lsdException w:name="FollowedHyperlink" w:semiHidden="1" w:unhideWhenUsed="1"/>
+    <w:lsdException w:name="Strong" w:uiPriority="22" w:qFormat="1"/>
+    <w:lsdException w:name="Emphasis" w:uiPriority="20" w:qFormat="1"/>
+    <w:lsdException w:name="Document Map" w:semiHidden="1" w:unhideWhenUsed="1"/>
+    <w:lsdException w:name="Plain Text" w:semiHidden="1" w:unhideWhenUsed="1"/>
+    <w:lsdException w:name="E-mail Signature" w:semiHidden="1" w:unhideWhenUsed="1"/>
+    <w:lsdException w:name="HTML Top of Form" w:semiHidden="1" w:unhideWhenUsed="1"/>
+    <w:lsdException w:name="HTML Bottom of Form" w:semiHidden="1" w:unhideWhenUsed="1"/>
+    <w:lsdException w:name="Normal (Web)" w:semiHidden="1" w:unhideWhenUsed="1"/>
+    <w:lsdException w:name="HTML Acronym" w:semiHidden="1" w:unhideWhenUsed="1"/>
+    <w:lsdException w:name="HTML Address" w:semiHidden="1" w:unhideWhenUsed="1"/>
+    <w:lsdException w:name="HTML Cite" w:semiHidden="1" w:unhideWhenUsed="1"/>
+    <w:lsdException w:name="HTML Code" w:semiHidden="1" w:unhideWhenUsed="1"/>
+    <w:lsdException w:name="HTML Definition" w:semiHidden="1" w:unhideWhenUsed="1"/>
+    <w:lsdException w:name="HTML Keyboard" w:semiHidden="1" w:unhideWhenUsed="1"/>
+    <w:lsdException w:name="HTML Preformatted" w:semiHidden="1" w:unhideWhenUsed="1"/>
+    <w:lsdException w:name="HTML Sample" w:semiHidden="1" w:unhideWhenUsed="1"/>
+    <w:lsdException w:name="HTML Typewriter" w:semiHidden="1" w:unhideWhenUsed="1"/>
+    <w:lsdException w:name="HTML Variable" w:semiHidden="1" w:unhideWhenUsed="1"/>
+    <w:lsdException w:name="Normal Table" w:semiHidden="1" w:unhideWhenUsed="1"/>
+    <w:lsdException w:name="annotation subject" w:semiHidden="1" w:unhideWhenUsed="1"/>
+    <w:lsdException w:name="No List" w:semiHidden="1" w:unhideWhenUsed="1"/>
+    <w:lsdException w:name="Outline List 1" w:semiHidden="1" w:unhideWhenUsed="1"/>
+    <w:lsdException w:name="Outline List 2" w:semiHidden="1" w:unhideWhenUsed="1"/>
+    <w:lsdException w:name="Outline List 3" w:semiHidden="1" w:unhideWhenUsed="1"/>
+    <w:lsdException w:name="Table Simple 1" w:semiHidden="1" w:unhideWhenUsed="1"/>
+    <w:lsdException w:name="Table Simple 2" w:semiHidden="1" w:unhideWhenUsed="1"/>
+    <w:lsdException w:name="Table Simple 3" w:semiHidden="1" w:unhideWhenUsed="1"/>
+    <w:lsdException w:name="Table Classic 1" w:semiHidden="1" w:unhideWhenUsed="1"/>
+    <w:lsdException w:name="Table Classic 2" w:semiHidden="1" w:unhideWhenUsed="1"/>
+    <w:lsdException w:name="Table Classic 3" w:semiHidden="1" w:unhideWhenUsed="1"/>
+    <w:lsdException w:name="Table Classic 4" w:semiHidden="1" w:unhideWhenUsed="1"/>
+    <w:lsdException w:name="Table Colorful 1" w:semiHidden="1" w:unhideWhenUsed="1"/>
+    <w:lsdException w:name="Table Colorful 2" w:semiHidden="1" w:unhideWhenUsed="1"/>
+    <w:lsdException w:name="Table Colorful 3" w:semiHidden="1" w:unhideWhenUsed="1"/>
+    <w:lsdException w:name="Table Columns 1" w:semiHidden="1" w:unhideWhenUsed="1"/>
+    <w:lsdException w:name="Table Columns 2" w:semiHidden="1" w:unhideWhenUsed="1"/>
+    <w:lsdException w:name="Table Columns 3" w:semiHidden="1" w:unhideWhenUsed="1"/>
+    <w:lsdException w:name="Table Columns 4" w:semiHidden="1" w:unhideWhenUsed="1"/>
+    <w:lsdException w:name="Table Columns 5" w:semiHidden="1" w:unhideWhenUsed="1"/>
+    <w:lsdException w:name="Table Grid 1" w:semiHidden="1" w:unhideWhenUsed="1"/>
+    <w:lsdException w:name="Table Grid 2" w:semiHidden="1" w:unhideWhenUsed="1"/>
+    <w:lsdException w:name="Table Grid 3" w:semiHidden="1" w:unhideWhenUsed="1"/>
+    <w:lsdException w:name="Table Grid 4" w:semiHidden="1" w:unhideWhenUsed="1"/>
+    <w:lsdException w:name="Table Grid 5" w:semiHidden="1" w:unhideWhenUsed="1"/>
+    <w:lsdException w:name="Table Grid 6" w:semiHidden="1" w:unhideWhenUsed="1"/>
+    <w:lsdException w:name="Table Grid 7" w:semiHidden="1" w:unhideWhenUsed="1"/>
+    <w:lsdException w:name="Table Grid 8" w:semiHidden="1" w:unhideWhenUsed="1"/>
+    <w:lsdException w:name="Table List 1" w:semiHidden="1" w:unhideWhenUsed="1"/>
+    <w:lsdException w:name="Table List 2" w:semiHidden="1" w:unhideWhenUsed="1"/>
+    <w:lsdException w:name="Table List 3" w:semiHidden="1" w:unhideWhenUsed="1"/>
+    <w:lsdException w:name="Table List 4" w:semiHidden="1" w:unhideWhenUsed="1"/>
+    <w:lsdException w:name="Table List 5" w:semiHidden="1" w:unhideWhenUsed="1"/>
+    <w:lsdException w:name="Table List 6" w:semiHidden="1" w:unhideWhenUsed="1"/>
+    <w:lsdException w:name="Table List 7" w:semiHidden="1" w:unhideWhenUsed="1"/>
+    <w:lsdException w:name="Table List 8" w:semiHidden="1" w:unhideWhenUsed="1"/>
+    <w:lsdException w:name="Table 3D effects 1" w:semiHidden="1" w:unhideWhenUsed="1"/>
+    <w:lsdException w:name="Table 3D effects 2" w:semiHidden="1" w:unhideWhenUsed="1"/>
+    <w:lsdException w:name="Table 3D effects 3" w:semiHidden="1" w:unhideWhenUsed="1"/>
+    <w:lsdException w:name="Table Contemporary" w:semiHidden="1" w:unhideWhenUsed="1"/>
+    <w:lsdException w:name="Table Elegant" w:semiHidden="1" w:unhideWhenUsed="1"/>
+    <w:lsdException w:name="Table Professional" w:semiHidden="1" w:unhideWhenUsed="1"/>
+    <w:lsdException w:name="Table Subtle 1" w:semiHidden="1" w:unhideWhenUsed="1"/>
+    <w:lsdException w:name="Table Subtle 2" w:semiHidden="1" w:unhideWhenUsed="1"/>
+    <w:lsdException w:name="Table Web 1" w:semiHidden="1" w:unhideWhenUsed="1"/>
+    <w:lsdException w:name="Table Web 2" w:semiHidden="1" w:unhideWhenUsed="1"/>
+    <w:lsdException w:name="Table Web 3" w:semiHidden="1" w:unhideWhenUsed="1"/>
+    <w:lsdException w:name="Balloon Text" w:semiHidden="1" w:unhideWhenUsed="1"/>
+    <w:lsdException w:name="Table Grid" w:semiHidden="1" w:uiPriority="59" w:unhideWhenUsed="1"/>
+    <w:lsdException w:name="Table Theme" w:semiHidden="1" w:unhideWhenUsed="1"/>
+    <w:lsdException w:name="Placeholder Text" w:semiHidden="1"/>
+    <w:lsdException w:name="No Spacing" w:uiPriority="1" w:qFormat="1"/>
+    <w:lsdException w:name="Light Shading" w:uiPriority="60"/>
+    <w:lsdException w:name="Light List" w:uiPriority="61"/>
+    <w:lsdException w:name="Light Grid" w:uiPriority="62"/>
+    <w:lsdException w:name="Medium Shading 1" w:uiPriority="63"/>
+    <w:lsdException w:name="Medium Shading 2" w:uiPriority="64"/>
+    <w:lsdException w:name="Medium List 1" w:uiPriority="65"/>
+    <w:lsdException w:name="Medium List 2" w:uiPriority="66"/>
+    <w:lsdException w:name="Medium Grid 1" w:uiPriority="67"/>
+    <w:lsdException w:name="Medium Grid 2" w:uiPriority="68"/>
+    <w:lsdException w:name="Medium Grid 3" w:uiPriority="69"/>
+    <w:lsdException w:name="Dark List" w:uiPriority="70"/>
+    <w:lsdException w:name="Colorful Shading" w:uiPriority="71"/>
+    <w:lsdException w:name="Colorful List" w:uiPriority="72"/>
+    <w:lsdException w:name="Colorful Grid" w:uiPriority="73"/>
+    <w:lsdException w:name="Light Shading Accent 1" w:uiPriority="60"/>
+    <w:lsdException w:name="Light List Accent 1" w:uiPriority="61"/>
+    <w:lsdException w:name="Light Grid Accent 1" w:uiPriority="62"/>
+    <w:lsdException w:name="Medium Shading 1 Accent 1" w:uiPriority="63"/>
+    <w:lsdException w:name="Medium Shading 2 Accent 1" w:uiPriority="64"/>
+    <w:lsdException w:name="Medium List 1 Accent 1" w:uiPriority="65"/>
+    <w:lsdException w:name="Revision" w:semiHidden="1"/>
+    <w:lsdException w:name="List Paragraph" w:uiPriority="34" w:qFormat="1"/>
+    <w:lsdException w:name="Quote" w:uiPriority="29" w:qFormat="1"/>
+    <w:lsdException w:name="Intense Quote" w:uiPriority="30" w:qFormat="1"/>
+    <w:lsdException w:name="Medium List 2 Accent 1" w:uiPriority="66"/>
+    <w:lsdException w:name="Medium Grid 1 Accent 1" w:uiPriority="67"/>
+    <w:lsdException w:name="Medium Grid 2 Accent 1" w:uiPriority="68"/>
+    <w:lsdException w:name="Medium Grid 3 Accent 1" w:uiPriority="69"/>
+    <w:lsdException w:name="Dark List Accent 1" w:uiPriority="70"/>
+    <w:lsdException w:name="Colorful Shading Accent 1" w:uiPriority="71"/>
+    <w:lsdException w:name="Colorful List Accent 1" w:uiPriority="72"/>
+    <w:lsdException w:name="Colorful Grid Accent 1" w:uiPriority="73"/>
+    <w:lsdException w:name="Light Shading Accent 2" w:uiPriority="60"/>
+    <w:lsdException w:name="Light List Accent 2" w:uiPriority="61"/>
+    <w:lsdException w:name="Light Grid Accent 2" w:uiPriority="62"/>
+    <w:lsdException w:name="Medium Shading 1 Accent 2" w:uiPriority="63"/>
+    <w:lsdException w:name="Medium Shading 2 Accent 2" w:uiPriority="64"/>
+    <w:lsdException w:name="Medium List 1 Accent 2" w:uiPriority="65"/>
+    <w:lsdException w:name="Medium List 2 Accent 2" w:uiPriority="66"/>
+    <w:lsdException w:name="Medium Grid 1 Accent 2" w:uiPriority="67"/>
+    <w:lsdException w:name="Medium Grid 2 Accent 2" w:uiPriority="68"/>
+    <w:lsdException w:name="Medium Grid 3 Accent 2" w:uiPriority="69"/>
+    <w:lsdException w:name="Dark List Accent 2" w:uiPriority="70"/>
+    <w:lsdException w:name="Colorful Shading Accent 2" w:uiPriority="71"/>
+    <w:lsdException w:name="Colorful List Accent 2" w:uiPriority="72"/>
+    <w:lsdException w:name="Colorful Grid Accent 2" w:uiPriority="73"/>
+    <w:lsdException w:name="Light Shading Accent 3" w:uiPriority="60"/>
+    <w:lsdException w:name="Light List Accent 3" w:uiPriority="61"/>
+    <w:lsdException w:name="Light Grid Accent 3" w:uiPriority="62"/>
+    <w:lsdException w:name="Medium Shading 1 Accent 3" w:uiPriority="63"/>
+    <w:lsdException w:name="Medium Shading 2 Accent 3" w:uiPriority="64"/>
+    <w:lsdException w:name="Medium List 1 Accent 3" w:uiPriority="65"/>
+    <w:lsdException w:name="Medium List 2 Accent 3" w:uiPriority="66"/>
+    <w:lsdException w:name="Medium Grid 1 Accent 3" w:uiPriority="67"/>
+    <w:lsdException w:name="Medium Grid 2 Accent 3" w:uiPriority="68"/>
+    <w:lsdException w:name="Medium Grid 3 Accent 3" w:uiPriority="69"/>
+    <w:lsdException w:name="Dark List Accent 3" w:uiPriority="70"/>
+    <w:lsdException w:name="Colorful Shading Accent 3" w:uiPriority="71"/>
+    <w:lsdException w:name="Colorful List Accent 3" w:uiPriority="72"/>
+    <w:lsdException w:name="Colorful Grid Accent 3" w:uiPriority="73"/>
+    <w:lsdException w:name="Light Shading Accent 4" w:uiPriority="60"/>
+    <w:lsdException w:name="Light List Accent 4" w:uiPriority="61"/>
+    <w:lsdException w:name="Light Grid Accent 4" w:uiPriority="62"/>
+    <w:lsdException w:name="Medium Shading 1 Accent 4" w:uiPriority="63"/>
+    <w:lsdException w:name="Medium Shading 2 Accent 4" w:uiPriority="64"/>
+    <w:lsdException w:name="Medium List 1 Accent 4" w:uiPriority="65"/>
+    <w:lsdException w:name="Medium List 2 Accent 4" w:uiPriority="66"/>
+    <w:lsdException w:name="Medium Grid 1 Accent 4" w:uiPriority="67"/>
+    <w:lsdException w:name="Medium Grid 2 Accent 4" w:uiPriority="68"/>
+    <w:lsdException w:name="Medium Grid 3 Accent 4" w:uiPriority="69"/>
+    <w:lsdException w:name="Dark List Accent 4" w:uiPriority="70"/>
+    <w:lsdException w:name="Colorful Shading Accent 4" w:uiPriority="71"/>
+    <w:lsdException w:name="Colorful List Accent 4" w:uiPriority="72"/>
+    <w:lsdException w:name="Colorful Grid Accent 4" w:uiPriority="73"/>
+    <w:lsdException w:name="Light Shading Accent 5" w:uiPriority="60"/>
+    <w:lsdException w:name="Light List Accent 5" w:uiPriority="61"/>
+    <w:lsdException w:name="Light Grid Accent 5" w:uiPriority="62"/>
+    <w:lsdException w:name="Medium Shading 1 Accent 5" w:uiPriority="63"/>
+    <w:lsdException w:name="Medium Shading 2 Accent 5" w:uiPriority="64"/>
+    <w:lsdException w:name="Medium List 1 Accent 5" w:uiPriority="65"/>
+    <w:lsdException w:name="Medium List 2 Accent 5" w:uiPriority="66"/>
+    <w:lsdException w:name="Medium Grid 1 Accent 5" w:uiPriority="67"/>
+    <w:lsdException w:name="Medium Grid 2 Accent 5" w:uiPriority="68"/>
+    <w:lsdException w:name="Medium Grid 3 Accent 5" w:uiPriority="69"/>
+    <w:lsdException w:name="Dark List Accent 5" w:uiPriority="70"/>
+    <w:lsdException w:name="Colorful Shading Accent 5" w:uiPriority="71"/>
+    <w:lsdException w:name="Colorful List Accent 5" w:uiPriority="72"/>
+    <w:lsdException w:name="Colorful Grid Accent 5" w:uiPriority="73"/>
+    <w:lsdException w:name="Light Shading Accent 6" w:uiPriority="60"/>
+    <w:lsdException w:name="Light List Accent 6" w:uiPriority="61"/>
+    <w:lsdException w:name="Light Grid Accent 6" w:uiPriority="62"/>
+    <w:lsdException w:name="Medium Shading 1 Accent 6" w:uiPriority="63"/>
+    <w:lsdException w:name="Medium Shading 2 Accent 6" w:uiPriority="64"/>
+    <w:lsdException w:name="Medium List 1 Accent 6" w:uiPriority="65"/>
+    <w:lsdException w:name="Medium List 2 Accent 6" w:uiPriority="66"/>
+    <w:lsdException w:name="Medium Grid 1 Accent 6" w:uiPriority="67"/>
+    <w:lsdException w:name="Medium Grid 2 Accent 6" w:uiPriority="68"/>
+    <w:lsdException w:name="Medium Grid 3 Accent 6" w:uiPriority="69"/>
+    <w:lsdException w:name="Dark List Accent 6" w:uiPriority="70"/>
+    <w:lsdException w:name="Colorful Shading Accent 6" w:uiPriority="71"/>
+    <w:lsdException w:name="Colorful List Accent 6" w:uiPriority="72"/>
+    <w:lsdException w:name="Colorful Grid Accent 6" w:uiPriority="73"/>
+    <w:lsdException w:name="Subtle Emphasis" w:uiPriority="19" w:qFormat="1"/>
+    <w:lsdException w:name="Intense Emphasis" w:uiPriority="21" w:qFormat="1"/>
+    <w:lsdException w:name="Subtle Reference" w:uiPriority="31" w:qFormat="1"/>
+    <w:lsdException w:name="Intense Reference" w:uiPriority="32" w:qFormat="1"/>
+    <w:lsdException w:name="Book Title" w:uiPriority="33" w:qFormat="1"/>
+    <w:lsdException w:name="Bibliography" w:semiHidden="1" w:uiPriority="37" w:unhideWhenUsed="1"/>
+    <w:lsdException w:name="TOC Heading" w:semiHidden="1" w:uiPriority="39" w:unhideWhenUsed="1" w:qFormat="1"/>
+    <w:lsdException w:name="Plain Table 1" w:uiPriority="41"/>
+    <w:lsdException w:name="Plain Table 2" w:uiPriority="42"/>
+    <w:lsdException w:name="Plain Table 3" w:uiPriority="43"/>
+    <w:lsdException w:name="Plain Table 4" w:uiPriority="44"/>
+    <w:lsdException w:name="Plain Table 5" w:uiPriority="45"/>
+    <w:lsdException w:name="Grid Table Light" w:uiPriority="40"/>
+    <w:lsdException w:name="Grid Table 1 Light" w:uiPriority="46"/>
+    <w:lsdException w:name="Grid Table 2" w:uiPriority="47"/>
+    <w:lsdException w:name="Grid Table 3" w:uiPriority="48"/>
+    <w:lsdException w:name="Grid Table 4" w:uiPriority="49"/>
+    <w:lsdException w:name="Grid Table 5 Dark" w:uiPriority="50"/>
+    <w:lsdException w:name="Grid Table 6 Colorful" w:uiPriority="51"/>
+    <w:lsdException w:name="Grid Table 7 Colorful" w:uiPriority="52"/>
+    <w:lsdException w:name="Grid Table 1 Light Accent 1" w:uiPriority="46"/>
+    <w:lsdException w:name="Grid Table 2 Accent 1" w:uiPriority="47"/>
+    <w:lsdException w:name="Grid Table 3 Accent 1" w:uiPriority="48"/>
+    <w:lsdException w:name="Grid Table 4 Accent 1" w:uiPriority="49"/>
+    <w:lsdException w:name="Grid Table 5 Dark Accent 1" w:uiPriority="50"/>
+    <w:lsdException w:name="Grid Table 6 Colorful Accent 1" w:uiPriority="51"/>
+    <w:lsdException w:name="Grid Table 7 Colorful Accent 1" w:uiPriority="52"/>
+    <w:lsdException w:name="Grid Table 1 Light Accent 2" w:uiPriority="46"/>
+    <w:lsdException w:name="Grid Table 2 Accent 2" w:uiPriority="47"/>
+    <w:lsdException w:name="Grid Table 3 Accent 2" w:uiPriority="48"/>
+    <w:lsdException w:name="Grid Table 4 Accent 2" w:uiPriority="49"/>
+    <w:lsdException w:name="Grid Table 5 Dark Accent 2" w:uiPriority="50"/>
+    <w:lsdException w:name="Grid Table 6 Colorful Accent 2" w:uiPriority="51"/>
+    <w:lsdException w:name="Grid Table 7 Colorful Accent 2" w:uiPriority="52"/>
+    <w:lsdException w:name="Grid Table 1 Light Accent 3" w:uiPriority="46"/>
+    <w:lsdException w:name="Grid Table 2 Accent 3" w:uiPriority="47"/>
+    <w:lsdException w:name="Grid Table 3 Accent 3" w:uiPriority="48"/>
+    <w:lsdException w:name="Grid Table 4 Accent 3" w:uiPriority="49"/>
+    <w:lsdException w:name="Grid Table 5 Dark Accent 3" w:uiPriority="50"/>
+    <w:lsdException w:name="Grid Table 6 Colorful Accent 3" w:uiPriority="51"/>
+    <w:lsdException w:name="Grid Table 7 Colorful Accent 3" w:uiPriority="52"/>
+    <w:lsdException w:name="Grid Table 1 Light Accent 4" w:uiPriority="46"/>
+    <w:lsdException w:name="Grid Table 2 Accent 4" w:uiPriority="47"/>
+    <w:lsdException w:name="Grid Table 3 Accent 4" w:uiPriority="48"/>
+    <w:lsdException w:name="Grid Table 4 Accent 4" w:uiPriority="49"/>
+    <w:lsdException w:name="Grid Table 5 Dark Accent 4" w:uiPriority="50"/>
+    <w:lsdException w:name="Grid Table 6 Colorful Accent 4" w:uiPriority="51"/>
+    <w:lsdException w:name="Grid Table 7 Colorful Accent 4" w:uiPriority="52"/>
+    <w:lsdException w:name="Grid Table 1 Light Accent 5" w:uiPriority="46"/>
+    <w:lsdException w:name="Grid Table 2 Accent 5" w:uiPriority="47"/>
+    <w:lsdException w:name="Grid Table 3 Accent 5" w:uiPriority="48"/>
+    <w:lsdException w:name="Grid Table 4 Accent 5" w:uiPriority="49"/>
+    <w:lsdException w:name="Grid Table 5 Dark Accent 5" w:uiPriority="50"/>
+    <w:lsdException w:name="Grid Table 6 Colorful Accent 5" w:uiPriority="51"/>
+    <w:lsdException w:name="Grid Table 7 Colorful Accent 5" w:uiPriority="52"/>
+    <w:lsdException w:name="Grid Table 1 Light Accent 6" w:uiPriority="46"/>
+    <w:lsdException w:name="Grid Table 2 Accent 6" w:uiPriority="47"/>
+    <w:lsdException w:name="Grid Table 3 Accent 6" w:uiPriority="48"/>
+    <w:lsdException w:name="Grid Table 4 Accent 6" w:uiPriority="49"/>
+    <w:lsdException w:name="Grid Table 5 Dark Accent 6" w:uiPriority="50"/>
+    <w:lsdException w:name="Grid Table 6 Colorful Accent 6" w:uiPriority="51"/>
+    <w:lsdException w:name="Grid Table 7 Colorful Accent 6" w:uiPriority="52"/>
+    <w:lsdException w:name="List Table 1 Light" w:uiPriority="46"/>
+    <w:lsdException w:name="List Table 2" w:uiPriority="47"/>
+    <w:lsdException w:name="List Table 3" w:uiPriority="48"/>
+    <w:lsdException w:name="List Table 4" w:uiPriority="49"/>
+    <w:lsdException w:name="List Table 5 Dark" w:uiPriority="50"/>
+    <w:lsdException w:name="List Table 6 Colorful" w:uiPriority="51"/>
+    <w:lsdException w:name="List Table 7 Colorful" w:uiPriority="52"/>
+    <w:lsdException w:name="List Table 1 Light Accent 1" w:uiPriority="46"/>
+    <w:lsdException w:name="List Table 2 Accent 1" w:uiPriority="47"/>
+    <w:lsdException w:name="List Table 3 Accent 1" w:uiPriority="48"/>
+    <w:lsdException w:name="List Table 4 Accent 1" w:uiPriority="49"/>
+    <w:lsdException w:name="List Table 5 Dark Accent 1" w:uiPriority="50"/>
+    <w:lsdException w:name="List Table 6 Colorful Accent 1" w:uiPriority="51"/>
+    <w:lsdException w:name="List Table 7 Colorful Accent 1" w:uiPriority="52"/>
+    <w:lsdException w:name="List Table 1 Light Accent 2" w:uiPriority="46"/>
+    <w:lsdException w:name="List Table 2 Accent 2" w:uiPriority="47"/>
+    <w:lsdException w:name="List Table 3 Accent 2" w:uiPriority="48"/>
+    <w:lsdException w:name="List Table 4 Accent 2" w:uiPriority="49"/>
+    <w:lsdException w:name="List Table 5 Dark Accent 2" w:uiPriority="50"/>
+    <w:lsdException w:name="List Table 6 Colorful Accent 2" w:uiPriority="51"/>
+    <w:lsdException w:name="List Table 7 Colorful Accent 2" w:uiPriority="52"/>
+    <w:lsdException w:name="List Table 1 Light Accent 3" w:uiPriority="46"/>
+    <w:lsdException w:name="List Table 2 Accent 3" w:uiPriority="47"/>
+    <w:lsdException w:name="List Table 3 Accent 3" w:uiPriority="48"/>
+    <w:lsdException w:name="List Table 4 Accent 3" w:uiPriority="49"/>
+    <w:lsdException w:name="List Table 5 Dark Accent 3" w:uiPriority="50"/>
+    <w:lsdException w:name="List Table 6 Colorful Accent 3" w:uiPriority="51"/>
+    <w:lsdException w:name="List Table 7 Colorful Accent 3" w:uiPriority="52"/>
+    <w:lsdException w:name="List Table 1 Light Accent 4" w:uiPriority="46"/>
+    <w:lsdException w:name="List Table 2 Accent 4" w:uiPriority="47"/>
+    <w:lsdException w:name="List Table 3 Accent 4" w:uiPriority="48"/>
+    <w:lsdException w:name="List Table 4 Accent 4" w:uiPriority="49"/>
+    <w:lsdException w:name="List Table 5 Dark Accent 4" w:uiPriority="50"/>
+    <w:lsdException w:name="List Table 6 Colorful Accent 4" w:uiPriority="51"/>
+    <w:lsdException w:name="List Table 7 Colorful Accent 4" w:uiPriority="52"/>
+    <w:lsdException w:name="List Table 1 Light Accent 5" w:uiPriority="46"/>
+    <w:lsdException w:name="List Table 2 Accent 5" w:uiPriority="47"/>
+    <w:lsdException w:name="List Table 3 Accent 5" w:uiPriority="48"/>
+    <w:lsdException w:name="List Table 4 Accent 5" w:uiPriority="49"/>
+    <w:lsdException w:name="List Table 5 Dark Accent 5" w:uiPriority="50"/>
+    <w:lsdException w:name="List Table 6 Colorful Accent 5" w:uiPriority="51"/>
+    <w:lsdException w:name="List Table 7 Colorful Accent 5" w:uiPriority="52"/>
+    <w:lsdException w:name="List Table 1 Light Accent 6" w:uiPriority="46"/>
+    <w:lsdException w:name="List Table 2 Accent 6" w:uiPriority="47"/>
+    <w:lsdException w:name="List Table 3 Accent 6" w:uiPriority="48"/>
+    <w:lsdException w:name="List Table 4 Accent 6" w:uiPriority="49"/>
+    <w:lsdException w:name="List Table 5 Dark Accent 6" w:uiPriority="50"/>
+    <w:lsdException w:name="List Table 6 Colorful Accent 6" w:uiPriority="51"/>
+    <w:lsdException w:name="List Table 7 Colorful Accent 6" w:uiPriority="52"/>
+    <w:lsdException w:name="Mention" w:semiHidden="1" w:unhideWhenUsed="1"/>
+    <w:lsdException w:name="Smart Hyperlink" w:semiHidden="1" w:unhideWhenUsed="1"/>
+    <w:lsdException w:name="Hashtag" w:semiHidden="1" w:unhideWhenUsed="1"/>
+    <w:lsdException w:name="Unresolved Mention" w:semiHidden="1" w:unhideWhenUsed="1"/>
+    <w:lsdException w:name="Smart Link" w:semiHidden="1" w:unhideWhenUsed="1"/>
   </w:latentStyles>
   <w:style w:type="paragraph" w:default="1" w:styleId="Normal">
     <w:name w:val="Normal"/>
